--- a/Báo cáo luận văn Hung/Nguyen Ngoc Tu.docx
+++ b/Báo cáo luận văn Hung/Nguyen Ngoc Tu.docx
@@ -1,6 +1,6 @@
 
 <file path=word/document.xml><?xml version="1.0" encoding="utf-8"?>
-<w:document xmlns:ve="http://schemas.openxmlformats.org/markup-compatibility/2006" xmlns:o="urn:schemas-microsoft-com:office:office" xmlns:r="http://schemas.openxmlformats.org/officeDocument/2006/relationships" xmlns:m="http://schemas.openxmlformats.org/officeDocument/2006/math" xmlns:v="urn:schemas-microsoft-com:vml" xmlns:wp="http://schemas.openxmlformats.org/drawingml/2006/wordprocessingDrawing" xmlns:w10="urn:schemas-microsoft-com:office:word" xmlns:w="http://schemas.openxmlformats.org/wordprocessingml/2006/main" xmlns:wne="http://schemas.microsoft.com/office/word/2006/wordml">
+<w:document xmlns:wpc="http://schemas.microsoft.com/office/word/2010/wordprocessingCanvas" xmlns:mc="http://schemas.openxmlformats.org/markup-compatibility/2006" xmlns:o="urn:schemas-microsoft-com:office:office" xmlns:r="http://schemas.openxmlformats.org/officeDocument/2006/relationships" xmlns:m="http://schemas.openxmlformats.org/officeDocument/2006/math" xmlns:v="urn:schemas-microsoft-com:vml" xmlns:wp14="http://schemas.microsoft.com/office/word/2010/wordprocessingDrawing" xmlns:wp="http://schemas.openxmlformats.org/drawingml/2006/wordprocessingDrawing" xmlns:w10="urn:schemas-microsoft-com:office:word" xmlns:w="http://schemas.openxmlformats.org/wordprocessingml/2006/main" xmlns:w14="http://schemas.microsoft.com/office/word/2010/wordml" xmlns:wpg="http://schemas.microsoft.com/office/word/2010/wordprocessingGroup" xmlns:wpi="http://schemas.microsoft.com/office/word/2010/wordprocessingInk" xmlns:wne="http://schemas.microsoft.com/office/word/2006/wordml" xmlns:wps="http://schemas.microsoft.com/office/word/2010/wordprocessingShape" mc:Ignorable="w14 wp14">
   <w:body>
     <w:p>
       <w:pPr>
@@ -9,12 +9,13 @@
         <w:ind w:left="432"/>
         <w:jc w:val="center"/>
       </w:pPr>
-      <w:bookmarkStart w:id="0" w:name="_Toc444718163"/>
+      <w:bookmarkStart w:id="0" w:name="_Toc444901884"/>
       <w:r>
         <w:t>MỤC LỤC</w:t>
       </w:r>
       <w:bookmarkEnd w:id="0"/>
     </w:p>
+    <w:bookmarkStart w:id="1" w:name="_Toc410051761"/>
     <w:p>
       <w:pPr>
         <w:pStyle w:val="TOC1"/>
@@ -45,7 +46,7 @@
         </w:rPr>
         <w:fldChar w:fldCharType="separate"/>
       </w:r>
-      <w:hyperlink w:anchor="_Toc444718163" w:history="1">
+      <w:hyperlink w:anchor="_Toc444901884" w:history="1">
         <w:r>
           <w:rPr>
             <w:rStyle w:val="Hyperlink"/>
@@ -72,7 +73,7 @@
             <w:noProof/>
             <w:webHidden/>
           </w:rPr>
-          <w:instrText xml:space="preserve"> PAGEREF _Toc444718163 \h </w:instrText>
+          <w:instrText xml:space="preserve"> PAGEREF _Toc444901884 \h </w:instrText>
         </w:r>
         <w:r>
           <w:rPr>
@@ -115,7 +116,7 @@
           <w:sz w:val="22"/>
         </w:rPr>
       </w:pPr>
-      <w:hyperlink w:anchor="_Toc444718164" w:history="1">
+      <w:hyperlink w:anchor="_Toc444901885" w:history="1">
         <w:r>
           <w:rPr>
             <w:rStyle w:val="Hyperlink"/>
@@ -142,7 +143,7 @@
             <w:noProof/>
             <w:webHidden/>
           </w:rPr>
-          <w:instrText xml:space="preserve"> PAGEREF _Toc444718164 \h </w:instrText>
+          <w:instrText xml:space="preserve"> PAGEREF _Toc444901885 \h </w:instrText>
         </w:r>
         <w:r>
           <w:rPr>
@@ -185,7 +186,7 @@
           <w:sz w:val="22"/>
         </w:rPr>
       </w:pPr>
-      <w:hyperlink w:anchor="_Toc444718165" w:history="1">
+      <w:hyperlink w:anchor="_Toc444901886" w:history="1">
         <w:r>
           <w:rPr>
             <w:rStyle w:val="Hyperlink"/>
@@ -212,7 +213,7 @@
             <w:noProof/>
             <w:webHidden/>
           </w:rPr>
-          <w:instrText xml:space="preserve"> PAGEREF _Toc444718165 \h </w:instrText>
+          <w:instrText xml:space="preserve"> PAGEREF _Toc444901886 \h </w:instrText>
         </w:r>
         <w:r>
           <w:rPr>
@@ -255,7 +256,7 @@
           <w:sz w:val="22"/>
         </w:rPr>
       </w:pPr>
-      <w:hyperlink w:anchor="_Toc444718166" w:history="1">
+      <w:hyperlink w:anchor="_Toc444901887" w:history="1">
         <w:r>
           <w:rPr>
             <w:rStyle w:val="Hyperlink"/>
@@ -282,7 +283,7 @@
             <w:noProof/>
             <w:webHidden/>
           </w:rPr>
-          <w:instrText xml:space="preserve"> PAGEREF _Toc444718166 \h </w:instrText>
+          <w:instrText xml:space="preserve"> PAGEREF _Toc444901887 \h </w:instrText>
         </w:r>
         <w:r>
           <w:rPr>
@@ -325,7 +326,7 @@
           <w:sz w:val="22"/>
         </w:rPr>
       </w:pPr>
-      <w:hyperlink w:anchor="_Toc444718167" w:history="1">
+      <w:hyperlink w:anchor="_Toc444901888" w:history="1">
         <w:r>
           <w:rPr>
             <w:rStyle w:val="Hyperlink"/>
@@ -352,7 +353,7 @@
             <w:noProof/>
             <w:webHidden/>
           </w:rPr>
-          <w:instrText xml:space="preserve"> PAGEREF _Toc444718167 \h </w:instrText>
+          <w:instrText xml:space="preserve"> PAGEREF _Toc444901888 \h </w:instrText>
         </w:r>
         <w:r>
           <w:rPr>
@@ -395,7 +396,7 @@
           <w:sz w:val="22"/>
         </w:rPr>
       </w:pPr>
-      <w:hyperlink w:anchor="_Toc444718168" w:history="1">
+      <w:hyperlink w:anchor="_Toc444901889" w:history="1">
         <w:r>
           <w:rPr>
             <w:rStyle w:val="Hyperlink"/>
@@ -422,7 +423,7 @@
             <w:noProof/>
             <w:webHidden/>
           </w:rPr>
-          <w:instrText xml:space="preserve"> PAGEREF _Toc444718168 \h </w:instrText>
+          <w:instrText xml:space="preserve"> PAGEREF _Toc444901889 \h </w:instrText>
         </w:r>
         <w:r>
           <w:rPr>
@@ -465,7 +466,7 @@
           <w:sz w:val="22"/>
         </w:rPr>
       </w:pPr>
-      <w:hyperlink w:anchor="_Toc444718169" w:history="1">
+      <w:hyperlink w:anchor="_Toc444901890" w:history="1">
         <w:r>
           <w:rPr>
             <w:rStyle w:val="Hyperlink"/>
@@ -492,7 +493,7 @@
             <w:noProof/>
             <w:webHidden/>
           </w:rPr>
-          <w:instrText xml:space="preserve"> PAGEREF _Toc444718169 \h </w:instrText>
+          <w:instrText xml:space="preserve"> PAGEREF _Toc444901890 \h </w:instrText>
         </w:r>
         <w:r>
           <w:rPr>
@@ -535,7 +536,7 @@
           <w:sz w:val="22"/>
         </w:rPr>
       </w:pPr>
-      <w:hyperlink w:anchor="_Toc444718170" w:history="1">
+      <w:hyperlink w:anchor="_Toc444901891" w:history="1">
         <w:r>
           <w:rPr>
             <w:rStyle w:val="Hyperlink"/>
@@ -562,7 +563,7 @@
             <w:noProof/>
             <w:webHidden/>
           </w:rPr>
-          <w:instrText xml:space="preserve"> PAGEREF _Toc444718170 \h </w:instrText>
+          <w:instrText xml:space="preserve"> PAGEREF _Toc444901891 \h </w:instrText>
         </w:r>
         <w:r>
           <w:rPr>
@@ -605,7 +606,7 @@
           <w:sz w:val="22"/>
         </w:rPr>
       </w:pPr>
-      <w:hyperlink w:anchor="_Toc444718171" w:history="1">
+      <w:hyperlink w:anchor="_Toc444901892" w:history="1">
         <w:r>
           <w:rPr>
             <w:rStyle w:val="Hyperlink"/>
@@ -632,7 +633,7 @@
             <w:noProof/>
             <w:webHidden/>
           </w:rPr>
-          <w:instrText xml:space="preserve"> PAGEREF _Toc444718171 \h </w:instrText>
+          <w:instrText xml:space="preserve"> PAGEREF _Toc444901892 \h </w:instrText>
         </w:r>
         <w:r>
           <w:rPr>
@@ -675,7 +676,7 @@
           <w:sz w:val="22"/>
         </w:rPr>
       </w:pPr>
-      <w:hyperlink w:anchor="_Toc444718172" w:history="1">
+      <w:hyperlink w:anchor="_Toc444901893" w:history="1">
         <w:r>
           <w:rPr>
             <w:rStyle w:val="Hyperlink"/>
@@ -702,7 +703,7 @@
             <w:noProof/>
             <w:webHidden/>
           </w:rPr>
-          <w:instrText xml:space="preserve"> PAGEREF _Toc444718172 \h </w:instrText>
+          <w:instrText xml:space="preserve"> PAGEREF _Toc444901893 \h </w:instrText>
         </w:r>
         <w:r>
           <w:rPr>
@@ -745,7 +746,7 @@
           <w:sz w:val="22"/>
         </w:rPr>
       </w:pPr>
-      <w:hyperlink w:anchor="_Toc444718173" w:history="1">
+      <w:hyperlink w:anchor="_Toc444901894" w:history="1">
         <w:r>
           <w:rPr>
             <w:rStyle w:val="Hyperlink"/>
@@ -772,7 +773,7 @@
             <w:noProof/>
             <w:webHidden/>
           </w:rPr>
-          <w:instrText xml:space="preserve"> PAGEREF _Toc444718173 \h </w:instrText>
+          <w:instrText xml:space="preserve"> PAGEREF _Toc444901894 \h </w:instrText>
         </w:r>
         <w:r>
           <w:rPr>
@@ -815,7 +816,7 @@
           <w:sz w:val="22"/>
         </w:rPr>
       </w:pPr>
-      <w:hyperlink w:anchor="_Toc444718174" w:history="1">
+      <w:hyperlink w:anchor="_Toc444901895" w:history="1">
         <w:r>
           <w:rPr>
             <w:rStyle w:val="Hyperlink"/>
@@ -842,7 +843,7 @@
             <w:noProof/>
             <w:webHidden/>
           </w:rPr>
-          <w:instrText xml:space="preserve"> PAGEREF _Toc444718174 \h </w:instrText>
+          <w:instrText xml:space="preserve"> PAGEREF _Toc444901895 \h </w:instrText>
         </w:r>
         <w:r>
           <w:rPr>
@@ -885,7 +886,7 @@
           <w:sz w:val="22"/>
         </w:rPr>
       </w:pPr>
-      <w:hyperlink w:anchor="_Toc444718175" w:history="1">
+      <w:hyperlink w:anchor="_Toc444901896" w:history="1">
         <w:r>
           <w:rPr>
             <w:rStyle w:val="Hyperlink"/>
@@ -912,7 +913,7 @@
             <w:noProof/>
             <w:webHidden/>
           </w:rPr>
-          <w:instrText xml:space="preserve"> PAGEREF _Toc444718175 \h </w:instrText>
+          <w:instrText xml:space="preserve"> PAGEREF _Toc444901896 \h </w:instrText>
         </w:r>
         <w:r>
           <w:rPr>
@@ -955,7 +956,7 @@
           <w:sz w:val="22"/>
         </w:rPr>
       </w:pPr>
-      <w:hyperlink w:anchor="_Toc444718176" w:history="1">
+      <w:hyperlink w:anchor="_Toc444901897" w:history="1">
         <w:r>
           <w:rPr>
             <w:rStyle w:val="Hyperlink"/>
@@ -982,7 +983,7 @@
             <w:noProof/>
             <w:webHidden/>
           </w:rPr>
-          <w:instrText xml:space="preserve"> PAGEREF _Toc444718176 \h </w:instrText>
+          <w:instrText xml:space="preserve"> PAGEREF _Toc444901897 \h </w:instrText>
         </w:r>
         <w:r>
           <w:rPr>
@@ -1025,7 +1026,7 @@
           <w:sz w:val="22"/>
         </w:rPr>
       </w:pPr>
-      <w:hyperlink w:anchor="_Toc444718177" w:history="1">
+      <w:hyperlink w:anchor="_Toc444901898" w:history="1">
         <w:r>
           <w:rPr>
             <w:rStyle w:val="Hyperlink"/>
@@ -1052,7 +1053,7 @@
             <w:noProof/>
             <w:webHidden/>
           </w:rPr>
-          <w:instrText xml:space="preserve"> PAGEREF _Toc444718177 \h </w:instrText>
+          <w:instrText xml:space="preserve"> PAGEREF _Toc444901898 \h </w:instrText>
         </w:r>
         <w:r>
           <w:rPr>
@@ -1095,7 +1096,7 @@
           <w:sz w:val="22"/>
         </w:rPr>
       </w:pPr>
-      <w:hyperlink w:anchor="_Toc444718178" w:history="1">
+      <w:hyperlink w:anchor="_Toc444901899" w:history="1">
         <w:r>
           <w:rPr>
             <w:rStyle w:val="Hyperlink"/>
@@ -1122,7 +1123,7 @@
             <w:noProof/>
             <w:webHidden/>
           </w:rPr>
-          <w:instrText xml:space="preserve"> PAGEREF _Toc444718178 \h </w:instrText>
+          <w:instrText xml:space="preserve"> PAGEREF _Toc444901899 \h </w:instrText>
         </w:r>
         <w:r>
           <w:rPr>
@@ -1166,7 +1167,7 @@
           <w:sz w:val="22"/>
         </w:rPr>
       </w:pPr>
-      <w:hyperlink w:anchor="_Toc444718179" w:history="1">
+      <w:hyperlink w:anchor="_Toc444901900" w:history="1">
         <w:r>
           <w:rPr>
             <w:rStyle w:val="Hyperlink"/>
@@ -1208,7 +1209,7 @@
             <w:noProof/>
             <w:webHidden/>
           </w:rPr>
-          <w:instrText xml:space="preserve"> PAGEREF _Toc444718179 \h </w:instrText>
+          <w:instrText xml:space="preserve"> PAGEREF _Toc444901900 \h </w:instrText>
         </w:r>
         <w:r>
           <w:rPr>
@@ -1252,7 +1253,7 @@
           <w:sz w:val="22"/>
         </w:rPr>
       </w:pPr>
-      <w:hyperlink w:anchor="_Toc444718180" w:history="1">
+      <w:hyperlink w:anchor="_Toc444901901" w:history="1">
         <w:r>
           <w:rPr>
             <w:rStyle w:val="Hyperlink"/>
@@ -1295,7 +1296,7 @@
             <w:noProof/>
             <w:webHidden/>
           </w:rPr>
-          <w:instrText xml:space="preserve"> PAGEREF _Toc444718180 \h </w:instrText>
+          <w:instrText xml:space="preserve"> PAGEREF _Toc444901901 \h </w:instrText>
         </w:r>
         <w:r>
           <w:rPr>
@@ -1339,7 +1340,7 @@
           <w:sz w:val="22"/>
         </w:rPr>
       </w:pPr>
-      <w:hyperlink w:anchor="_Toc444718181" w:history="1">
+      <w:hyperlink w:anchor="_Toc444901902" w:history="1">
         <w:r>
           <w:rPr>
             <w:rStyle w:val="Hyperlink"/>
@@ -1382,7 +1383,7 @@
             <w:noProof/>
             <w:webHidden/>
           </w:rPr>
-          <w:instrText xml:space="preserve"> PAGEREF _Toc444718181 \h </w:instrText>
+          <w:instrText xml:space="preserve"> PAGEREF _Toc444901902 \h </w:instrText>
         </w:r>
         <w:r>
           <w:rPr>
@@ -1426,7 +1427,7 @@
           <w:sz w:val="22"/>
         </w:rPr>
       </w:pPr>
-      <w:hyperlink w:anchor="_Toc444718182" w:history="1">
+      <w:hyperlink w:anchor="_Toc444901903" w:history="1">
         <w:r>
           <w:rPr>
             <w:rStyle w:val="Hyperlink"/>
@@ -1469,7 +1470,7 @@
             <w:noProof/>
             <w:webHidden/>
           </w:rPr>
-          <w:instrText xml:space="preserve"> PAGEREF _Toc444718182 \h </w:instrText>
+          <w:instrText xml:space="preserve"> PAGEREF _Toc444901903 \h </w:instrText>
         </w:r>
         <w:r>
           <w:rPr>
@@ -1513,7 +1514,7 @@
           <w:sz w:val="22"/>
         </w:rPr>
       </w:pPr>
-      <w:hyperlink w:anchor="_Toc444718183" w:history="1">
+      <w:hyperlink w:anchor="_Toc444901904" w:history="1">
         <w:r>
           <w:rPr>
             <w:rStyle w:val="Hyperlink"/>
@@ -1556,7 +1557,7 @@
             <w:noProof/>
             <w:webHidden/>
           </w:rPr>
-          <w:instrText xml:space="preserve"> PAGEREF _Toc444718183 \h </w:instrText>
+          <w:instrText xml:space="preserve"> PAGEREF _Toc444901904 \h </w:instrText>
         </w:r>
         <w:r>
           <w:rPr>
@@ -1600,7 +1601,7 @@
           <w:sz w:val="22"/>
         </w:rPr>
       </w:pPr>
-      <w:hyperlink w:anchor="_Toc444718184" w:history="1">
+      <w:hyperlink w:anchor="_Toc444901905" w:history="1">
         <w:r>
           <w:rPr>
             <w:rStyle w:val="Hyperlink"/>
@@ -1643,7 +1644,7 @@
             <w:noProof/>
             <w:webHidden/>
           </w:rPr>
-          <w:instrText xml:space="preserve"> PAGEREF _Toc444718184 \h </w:instrText>
+          <w:instrText xml:space="preserve"> PAGEREF _Toc444901905 \h </w:instrText>
         </w:r>
         <w:r>
           <w:rPr>
@@ -1687,7 +1688,7 @@
           <w:sz w:val="22"/>
         </w:rPr>
       </w:pPr>
-      <w:hyperlink w:anchor="_Toc444718185" w:history="1">
+      <w:hyperlink w:anchor="_Toc444901906" w:history="1">
         <w:r>
           <w:rPr>
             <w:rStyle w:val="Hyperlink"/>
@@ -1730,7 +1731,7 @@
             <w:noProof/>
             <w:webHidden/>
           </w:rPr>
-          <w:instrText xml:space="preserve"> PAGEREF _Toc444718185 \h </w:instrText>
+          <w:instrText xml:space="preserve"> PAGEREF _Toc444901906 \h </w:instrText>
         </w:r>
         <w:r>
           <w:rPr>
@@ -1774,7 +1775,7 @@
           <w:sz w:val="22"/>
         </w:rPr>
       </w:pPr>
-      <w:hyperlink w:anchor="_Toc444718186" w:history="1">
+      <w:hyperlink w:anchor="_Toc444901907" w:history="1">
         <w:r>
           <w:rPr>
             <w:rStyle w:val="Hyperlink"/>
@@ -1816,7 +1817,7 @@
             <w:noProof/>
             <w:webHidden/>
           </w:rPr>
-          <w:instrText xml:space="preserve"> PAGEREF _Toc444718186 \h </w:instrText>
+          <w:instrText xml:space="preserve"> PAGEREF _Toc444901907 \h </w:instrText>
         </w:r>
         <w:r>
           <w:rPr>
@@ -1860,7 +1861,7 @@
           <w:sz w:val="22"/>
         </w:rPr>
       </w:pPr>
-      <w:hyperlink w:anchor="_Toc444718187" w:history="1">
+      <w:hyperlink w:anchor="_Toc444901908" w:history="1">
         <w:r>
           <w:rPr>
             <w:rStyle w:val="Hyperlink"/>
@@ -1903,7 +1904,7 @@
             <w:noProof/>
             <w:webHidden/>
           </w:rPr>
-          <w:instrText xml:space="preserve"> PAGEREF _Toc444718187 \h </w:instrText>
+          <w:instrText xml:space="preserve"> PAGEREF _Toc444901908 \h </w:instrText>
         </w:r>
         <w:r>
           <w:rPr>
@@ -1947,7 +1948,7 @@
           <w:sz w:val="22"/>
         </w:rPr>
       </w:pPr>
-      <w:hyperlink w:anchor="_Toc444718188" w:history="1">
+      <w:hyperlink w:anchor="_Toc444901909" w:history="1">
         <w:r>
           <w:rPr>
             <w:rStyle w:val="Hyperlink"/>
@@ -1993,7 +1994,7 @@
             <w:noProof/>
             <w:webHidden/>
           </w:rPr>
-          <w:instrText xml:space="preserve"> PAGEREF _Toc444718188 \h </w:instrText>
+          <w:instrText xml:space="preserve"> PAGEREF _Toc444901909 \h </w:instrText>
         </w:r>
         <w:r>
           <w:rPr>
@@ -2037,7 +2038,7 @@
           <w:sz w:val="22"/>
         </w:rPr>
       </w:pPr>
-      <w:hyperlink w:anchor="_Toc444718189" w:history="1">
+      <w:hyperlink w:anchor="_Toc444901910" w:history="1">
         <w:r>
           <w:rPr>
             <w:rStyle w:val="Hyperlink"/>
@@ -2091,7 +2092,7 @@
             <w:noProof/>
             <w:webHidden/>
           </w:rPr>
-          <w:instrText xml:space="preserve"> PAGEREF _Toc444718189 \h </w:instrText>
+          <w:instrText xml:space="preserve"> PAGEREF _Toc444901910 \h </w:instrText>
         </w:r>
         <w:r>
           <w:rPr>
@@ -2135,7 +2136,7 @@
           <w:sz w:val="22"/>
         </w:rPr>
       </w:pPr>
-      <w:hyperlink w:anchor="_Toc444718190" w:history="1">
+      <w:hyperlink w:anchor="_Toc444901911" w:history="1">
         <w:r>
           <w:rPr>
             <w:rStyle w:val="Hyperlink"/>
@@ -2179,7 +2180,7 @@
             <w:noProof/>
             <w:webHidden/>
           </w:rPr>
-          <w:instrText xml:space="preserve"> PAGEREF _Toc444718190 \h </w:instrText>
+          <w:instrText xml:space="preserve"> PAGEREF _Toc444901911 \h </w:instrText>
         </w:r>
         <w:r>
           <w:rPr>
@@ -2223,7 +2224,7 @@
           <w:sz w:val="22"/>
         </w:rPr>
       </w:pPr>
-      <w:hyperlink w:anchor="_Toc444718191" w:history="1">
+      <w:hyperlink w:anchor="_Toc444901912" w:history="1">
         <w:r>
           <w:rPr>
             <w:rStyle w:val="Hyperlink"/>
@@ -2266,7 +2267,7 @@
             <w:noProof/>
             <w:webHidden/>
           </w:rPr>
-          <w:instrText xml:space="preserve"> PAGEREF _Toc444718191 \h </w:instrText>
+          <w:instrText xml:space="preserve"> PAGEREF _Toc444901912 \h </w:instrText>
         </w:r>
         <w:r>
           <w:rPr>
@@ -2309,7 +2310,7 @@
           <w:sz w:val="22"/>
         </w:rPr>
       </w:pPr>
-      <w:hyperlink w:anchor="_Toc444718192" w:history="1">
+      <w:hyperlink w:anchor="_Toc444901913" w:history="1">
         <w:r>
           <w:rPr>
             <w:rStyle w:val="Hyperlink"/>
@@ -2336,7 +2337,7 @@
             <w:noProof/>
             <w:webHidden/>
           </w:rPr>
-          <w:instrText xml:space="preserve"> PAGEREF _Toc444718192 \h </w:instrText>
+          <w:instrText xml:space="preserve"> PAGEREF _Toc444901913 \h </w:instrText>
         </w:r>
         <w:r>
           <w:rPr>
@@ -2380,7 +2381,7 @@
           <w:sz w:val="22"/>
         </w:rPr>
       </w:pPr>
-      <w:hyperlink w:anchor="_Toc444718193" w:history="1">
+      <w:hyperlink w:anchor="_Toc444901914" w:history="1">
         <w:r>
           <w:rPr>
             <w:rStyle w:val="Hyperlink"/>
@@ -2423,7 +2424,7 @@
             <w:noProof/>
             <w:webHidden/>
           </w:rPr>
-          <w:instrText xml:space="preserve"> PAGEREF _Toc444718193 \h </w:instrText>
+          <w:instrText xml:space="preserve"> PAGEREF _Toc444901914 \h </w:instrText>
         </w:r>
         <w:r>
           <w:rPr>
@@ -2467,7 +2468,7 @@
           <w:sz w:val="22"/>
         </w:rPr>
       </w:pPr>
-      <w:hyperlink w:anchor="_Toc444718194" w:history="1">
+      <w:hyperlink w:anchor="_Toc444901915" w:history="1">
         <w:r>
           <w:rPr>
             <w:rStyle w:val="Hyperlink"/>
@@ -2510,7 +2511,7 @@
             <w:noProof/>
             <w:webHidden/>
           </w:rPr>
-          <w:instrText xml:space="preserve"> PAGEREF _Toc444718194 \h </w:instrText>
+          <w:instrText xml:space="preserve"> PAGEREF _Toc444901915 \h </w:instrText>
         </w:r>
         <w:r>
           <w:rPr>
@@ -2554,7 +2555,7 @@
           <w:sz w:val="22"/>
         </w:rPr>
       </w:pPr>
-      <w:hyperlink w:anchor="_Toc444718195" w:history="1">
+      <w:hyperlink w:anchor="_Toc444901916" w:history="1">
         <w:r>
           <w:rPr>
             <w:rStyle w:val="Hyperlink"/>
@@ -2597,7 +2598,7 @@
             <w:noProof/>
             <w:webHidden/>
           </w:rPr>
-          <w:instrText xml:space="preserve"> PAGEREF _Toc444718195 \h </w:instrText>
+          <w:instrText xml:space="preserve"> PAGEREF _Toc444901916 \h </w:instrText>
         </w:r>
         <w:r>
           <w:rPr>
@@ -2641,7 +2642,7 @@
           <w:sz w:val="22"/>
         </w:rPr>
       </w:pPr>
-      <w:hyperlink w:anchor="_Toc444718196" w:history="1">
+      <w:hyperlink w:anchor="_Toc444901917" w:history="1">
         <w:r>
           <w:rPr>
             <w:rStyle w:val="Hyperlink"/>
@@ -2684,7 +2685,7 @@
             <w:noProof/>
             <w:webHidden/>
           </w:rPr>
-          <w:instrText xml:space="preserve"> PAGEREF _Toc444718196 \h </w:instrText>
+          <w:instrText xml:space="preserve"> PAGEREF _Toc444901917 \h </w:instrText>
         </w:r>
         <w:r>
           <w:rPr>
@@ -2728,7 +2729,7 @@
           <w:sz w:val="22"/>
         </w:rPr>
       </w:pPr>
-      <w:hyperlink w:anchor="_Toc444718197" w:history="1">
+      <w:hyperlink w:anchor="_Toc444901918" w:history="1">
         <w:r>
           <w:rPr>
             <w:rStyle w:val="Hyperlink"/>
@@ -2771,7 +2772,7 @@
             <w:noProof/>
             <w:webHidden/>
           </w:rPr>
-          <w:instrText xml:space="preserve"> PAGEREF _Toc444718197 \h </w:instrText>
+          <w:instrText xml:space="preserve"> PAGEREF _Toc444901918 \h </w:instrText>
         </w:r>
         <w:r>
           <w:rPr>
@@ -2815,7 +2816,7 @@
           <w:sz w:val="22"/>
         </w:rPr>
       </w:pPr>
-      <w:hyperlink w:anchor="_Toc444718198" w:history="1">
+      <w:hyperlink w:anchor="_Toc444901919" w:history="1">
         <w:r>
           <w:rPr>
             <w:rStyle w:val="Hyperlink"/>
@@ -2858,7 +2859,7 @@
             <w:noProof/>
             <w:webHidden/>
           </w:rPr>
-          <w:instrText xml:space="preserve"> PAGEREF _Toc444718198 \h </w:instrText>
+          <w:instrText xml:space="preserve"> PAGEREF _Toc444901919 \h </w:instrText>
         </w:r>
         <w:r>
           <w:rPr>
@@ -2902,7 +2903,7 @@
           <w:sz w:val="22"/>
         </w:rPr>
       </w:pPr>
-      <w:hyperlink w:anchor="_Toc444718199" w:history="1">
+      <w:hyperlink w:anchor="_Toc444901920" w:history="1">
         <w:r>
           <w:rPr>
             <w:rStyle w:val="Hyperlink"/>
@@ -2945,7 +2946,7 @@
             <w:noProof/>
             <w:webHidden/>
           </w:rPr>
-          <w:instrText xml:space="preserve"> PAGEREF _Toc444718199 \h </w:instrText>
+          <w:instrText xml:space="preserve"> PAGEREF _Toc444901920 \h </w:instrText>
         </w:r>
         <w:r>
           <w:rPr>
@@ -2989,7 +2990,7 @@
           <w:sz w:val="22"/>
         </w:rPr>
       </w:pPr>
-      <w:hyperlink w:anchor="_Toc444718200" w:history="1">
+      <w:hyperlink w:anchor="_Toc444901921" w:history="1">
         <w:r>
           <w:rPr>
             <w:rStyle w:val="Hyperlink"/>
@@ -3032,7 +3033,7 @@
             <w:noProof/>
             <w:webHidden/>
           </w:rPr>
-          <w:instrText xml:space="preserve"> PAGEREF _Toc444718200 \h </w:instrText>
+          <w:instrText xml:space="preserve"> PAGEREF _Toc444901921 \h </w:instrText>
         </w:r>
         <w:r>
           <w:rPr>
@@ -3076,7 +3077,7 @@
           <w:sz w:val="22"/>
         </w:rPr>
       </w:pPr>
-      <w:hyperlink w:anchor="_Toc444718201" w:history="1">
+      <w:hyperlink w:anchor="_Toc444901922" w:history="1">
         <w:r>
           <w:rPr>
             <w:rStyle w:val="Hyperlink"/>
@@ -3119,7 +3120,7 @@
             <w:noProof/>
             <w:webHidden/>
           </w:rPr>
-          <w:instrText xml:space="preserve"> PAGEREF _Toc444718201 \h </w:instrText>
+          <w:instrText xml:space="preserve"> PAGEREF _Toc444901922 \h </w:instrText>
         </w:r>
         <w:r>
           <w:rPr>
@@ -3163,7 +3164,7 @@
           <w:sz w:val="22"/>
         </w:rPr>
       </w:pPr>
-      <w:hyperlink w:anchor="_Toc444718202" w:history="1">
+      <w:hyperlink w:anchor="_Toc444901923" w:history="1">
         <w:r>
           <w:rPr>
             <w:rStyle w:val="Hyperlink"/>
@@ -3208,7 +3209,7 @@
             <w:noProof/>
             <w:webHidden/>
           </w:rPr>
-          <w:instrText xml:space="preserve"> PAGEREF _Toc444718202 \h </w:instrText>
+          <w:instrText xml:space="preserve"> PAGEREF _Toc444901923 \h </w:instrText>
         </w:r>
         <w:r>
           <w:rPr>
@@ -3252,7 +3253,7 @@
           <w:sz w:val="22"/>
         </w:rPr>
       </w:pPr>
-      <w:hyperlink w:anchor="_Toc444718203" w:history="1">
+      <w:hyperlink w:anchor="_Toc444901924" w:history="1">
         <w:r>
           <w:rPr>
             <w:rStyle w:val="Hyperlink"/>
@@ -3295,7 +3296,7 @@
             <w:noProof/>
             <w:webHidden/>
           </w:rPr>
-          <w:instrText xml:space="preserve"> PAGEREF _Toc444718203 \h </w:instrText>
+          <w:instrText xml:space="preserve"> PAGEREF _Toc444901924 \h </w:instrText>
         </w:r>
         <w:r>
           <w:rPr>
@@ -3339,7 +3340,7 @@
           <w:sz w:val="22"/>
         </w:rPr>
       </w:pPr>
-      <w:hyperlink w:anchor="_Toc444718204" w:history="1">
+      <w:hyperlink w:anchor="_Toc444901925" w:history="1">
         <w:r>
           <w:rPr>
             <w:rStyle w:val="Hyperlink"/>
@@ -3384,7 +3385,7 @@
             <w:noProof/>
             <w:webHidden/>
           </w:rPr>
-          <w:instrText xml:space="preserve"> PAGEREF _Toc444718204 \h </w:instrText>
+          <w:instrText xml:space="preserve"> PAGEREF _Toc444901925 \h </w:instrText>
         </w:r>
         <w:r>
           <w:rPr>
@@ -3428,7 +3429,7 @@
           <w:sz w:val="22"/>
         </w:rPr>
       </w:pPr>
-      <w:hyperlink w:anchor="_Toc444718205" w:history="1">
+      <w:hyperlink w:anchor="_Toc444901926" w:history="1">
         <w:r>
           <w:rPr>
             <w:rStyle w:val="Hyperlink"/>
@@ -3473,7 +3474,7 @@
             <w:noProof/>
             <w:webHidden/>
           </w:rPr>
-          <w:instrText xml:space="preserve"> PAGEREF _Toc444718205 \h </w:instrText>
+          <w:instrText xml:space="preserve"> PAGEREF _Toc444901926 \h </w:instrText>
         </w:r>
         <w:r>
           <w:rPr>
@@ -3517,7 +3518,7 @@
           <w:sz w:val="22"/>
         </w:rPr>
       </w:pPr>
-      <w:hyperlink w:anchor="_Toc444718206" w:history="1">
+      <w:hyperlink w:anchor="_Toc444901927" w:history="1">
         <w:r>
           <w:rPr>
             <w:rStyle w:val="Hyperlink"/>
@@ -3562,7 +3563,7 @@
             <w:noProof/>
             <w:webHidden/>
           </w:rPr>
-          <w:instrText xml:space="preserve"> PAGEREF _Toc444718206 \h </w:instrText>
+          <w:instrText xml:space="preserve"> PAGEREF _Toc444901927 \h </w:instrText>
         </w:r>
         <w:r>
           <w:rPr>
@@ -3606,7 +3607,7 @@
           <w:sz w:val="22"/>
         </w:rPr>
       </w:pPr>
-      <w:hyperlink w:anchor="_Toc444718207" w:history="1">
+      <w:hyperlink w:anchor="_Toc444901928" w:history="1">
         <w:r>
           <w:rPr>
             <w:rStyle w:val="Hyperlink"/>
@@ -3651,7 +3652,7 @@
             <w:noProof/>
             <w:webHidden/>
           </w:rPr>
-          <w:instrText xml:space="preserve"> PAGEREF _Toc444718207 \h </w:instrText>
+          <w:instrText xml:space="preserve"> PAGEREF _Toc444901928 \h </w:instrText>
         </w:r>
         <w:r>
           <w:rPr>
@@ -3695,7 +3696,7 @@
           <w:sz w:val="22"/>
         </w:rPr>
       </w:pPr>
-      <w:hyperlink w:anchor="_Toc444718208" w:history="1">
+      <w:hyperlink w:anchor="_Toc444901929" w:history="1">
         <w:r>
           <w:rPr>
             <w:rStyle w:val="Hyperlink"/>
@@ -3740,7 +3741,7 @@
             <w:noProof/>
             <w:webHidden/>
           </w:rPr>
-          <w:instrText xml:space="preserve"> PAGEREF _Toc444718208 \h </w:instrText>
+          <w:instrText xml:space="preserve"> PAGEREF _Toc444901929 \h </w:instrText>
         </w:r>
         <w:r>
           <w:rPr>
@@ -3783,7 +3784,7 @@
           <w:sz w:val="22"/>
         </w:rPr>
       </w:pPr>
-      <w:hyperlink w:anchor="_Toc444718209" w:history="1">
+      <w:hyperlink w:anchor="_Toc444901930" w:history="1">
         <w:r>
           <w:rPr>
             <w:rStyle w:val="Hyperlink"/>
@@ -3811,7 +3812,7 @@
             <w:noProof/>
             <w:webHidden/>
           </w:rPr>
-          <w:instrText xml:space="preserve"> PAGEREF _Toc444718209 \h </w:instrText>
+          <w:instrText xml:space="preserve"> PAGEREF _Toc444901930 \h </w:instrText>
         </w:r>
         <w:r>
           <w:rPr>
@@ -3855,7 +3856,7 @@
           <w:sz w:val="22"/>
         </w:rPr>
       </w:pPr>
-      <w:hyperlink w:anchor="_Toc444718210" w:history="1">
+      <w:hyperlink w:anchor="_Toc444901931" w:history="1">
         <w:r>
           <w:rPr>
             <w:rStyle w:val="Hyperlink"/>
@@ -3900,7 +3901,7 @@
             <w:noProof/>
             <w:webHidden/>
           </w:rPr>
-          <w:instrText xml:space="preserve"> PAGEREF _Toc444718210 \h </w:instrText>
+          <w:instrText xml:space="preserve"> PAGEREF _Toc444901931 \h </w:instrText>
         </w:r>
         <w:r>
           <w:rPr>
@@ -3944,7 +3945,7 @@
           <w:sz w:val="22"/>
         </w:rPr>
       </w:pPr>
-      <w:hyperlink w:anchor="_Toc444718211" w:history="1">
+      <w:hyperlink w:anchor="_Toc444901932" w:history="1">
         <w:r>
           <w:rPr>
             <w:rStyle w:val="Hyperlink"/>
@@ -3987,7 +3988,7 @@
             <w:noProof/>
             <w:webHidden/>
           </w:rPr>
-          <w:instrText xml:space="preserve"> PAGEREF _Toc444718211 \h </w:instrText>
+          <w:instrText xml:space="preserve"> PAGEREF _Toc444901932 \h </w:instrText>
         </w:r>
         <w:r>
           <w:rPr>
@@ -4031,7 +4032,7 @@
           <w:sz w:val="22"/>
         </w:rPr>
       </w:pPr>
-      <w:hyperlink w:anchor="_Toc444718212" w:history="1">
+      <w:hyperlink w:anchor="_Toc444901933" w:history="1">
         <w:r>
           <w:rPr>
             <w:rStyle w:val="Hyperlink"/>
@@ -4074,7 +4075,7 @@
             <w:noProof/>
             <w:webHidden/>
           </w:rPr>
-          <w:instrText xml:space="preserve"> PAGEREF _Toc444718212 \h </w:instrText>
+          <w:instrText xml:space="preserve"> PAGEREF _Toc444901933 \h </w:instrText>
         </w:r>
         <w:r>
           <w:rPr>
@@ -4118,7 +4119,7 @@
           <w:sz w:val="22"/>
         </w:rPr>
       </w:pPr>
-      <w:hyperlink w:anchor="_Toc444718213" w:history="1">
+      <w:hyperlink w:anchor="_Toc444901934" w:history="1">
         <w:r>
           <w:rPr>
             <w:rStyle w:val="Hyperlink"/>
@@ -4161,7 +4162,7 @@
             <w:noProof/>
             <w:webHidden/>
           </w:rPr>
-          <w:instrText xml:space="preserve"> PAGEREF _Toc444718213 \h </w:instrText>
+          <w:instrText xml:space="preserve"> PAGEREF _Toc444901934 \h </w:instrText>
         </w:r>
         <w:r>
           <w:rPr>
@@ -4181,7 +4182,7 @@
             <w:noProof/>
             <w:webHidden/>
           </w:rPr>
-          <w:t>48</w:t>
+          <w:t>62</w:t>
         </w:r>
         <w:r>
           <w:rPr>
@@ -4205,7 +4206,7 @@
           <w:sz w:val="22"/>
         </w:rPr>
       </w:pPr>
-      <w:hyperlink w:anchor="_Toc444718214" w:history="1">
+      <w:hyperlink w:anchor="_Toc444901935" w:history="1">
         <w:r>
           <w:rPr>
             <w:rStyle w:val="Hyperlink"/>
@@ -4248,7 +4249,7 @@
             <w:noProof/>
             <w:webHidden/>
           </w:rPr>
-          <w:instrText xml:space="preserve"> PAGEREF _Toc444718214 \h </w:instrText>
+          <w:instrText xml:space="preserve"> PAGEREF _Toc444901935 \h </w:instrText>
         </w:r>
         <w:r>
           <w:rPr>
@@ -4268,7 +4269,7 @@
             <w:noProof/>
             <w:webHidden/>
           </w:rPr>
-          <w:t>48</w:t>
+          <w:t>62</w:t>
         </w:r>
         <w:r>
           <w:rPr>
@@ -4292,7 +4293,7 @@
           <w:sz w:val="22"/>
         </w:rPr>
       </w:pPr>
-      <w:hyperlink w:anchor="_Toc444718215" w:history="1">
+      <w:hyperlink w:anchor="_Toc444901936" w:history="1">
         <w:r>
           <w:rPr>
             <w:rStyle w:val="Hyperlink"/>
@@ -4335,7 +4336,7 @@
             <w:noProof/>
             <w:webHidden/>
           </w:rPr>
-          <w:instrText xml:space="preserve"> PAGEREF _Toc444718215 \h </w:instrText>
+          <w:instrText xml:space="preserve"> PAGEREF _Toc444901936 \h </w:instrText>
         </w:r>
         <w:r>
           <w:rPr>
@@ -4355,7 +4356,7 @@
             <w:noProof/>
             <w:webHidden/>
           </w:rPr>
-          <w:t>51</w:t>
+          <w:t>65</w:t>
         </w:r>
         <w:r>
           <w:rPr>
@@ -4379,7 +4380,7 @@
           <w:sz w:val="22"/>
         </w:rPr>
       </w:pPr>
-      <w:hyperlink w:anchor="_Toc444718216" w:history="1">
+      <w:hyperlink w:anchor="_Toc444901937" w:history="1">
         <w:r>
           <w:rPr>
             <w:rStyle w:val="Hyperlink"/>
@@ -4422,7 +4423,7 @@
             <w:noProof/>
             <w:webHidden/>
           </w:rPr>
-          <w:instrText xml:space="preserve"> PAGEREF _Toc444718216 \h </w:instrText>
+          <w:instrText xml:space="preserve"> PAGEREF _Toc444901937 \h </w:instrText>
         </w:r>
         <w:r>
           <w:rPr>
@@ -4442,7 +4443,7 @@
             <w:noProof/>
             <w:webHidden/>
           </w:rPr>
-          <w:t>53</w:t>
+          <w:t>68</w:t>
         </w:r>
         <w:r>
           <w:rPr>
@@ -4466,7 +4467,7 @@
           <w:sz w:val="22"/>
         </w:rPr>
       </w:pPr>
-      <w:hyperlink w:anchor="_Toc444718217" w:history="1">
+      <w:hyperlink w:anchor="_Toc444901938" w:history="1">
         <w:r>
           <w:rPr>
             <w:rStyle w:val="Hyperlink"/>
@@ -4509,7 +4510,7 @@
             <w:noProof/>
             <w:webHidden/>
           </w:rPr>
-          <w:instrText xml:space="preserve"> PAGEREF _Toc444718217 \h </w:instrText>
+          <w:instrText xml:space="preserve"> PAGEREF _Toc444901938 \h </w:instrText>
         </w:r>
         <w:r>
           <w:rPr>
@@ -4529,7 +4530,7 @@
             <w:noProof/>
             <w:webHidden/>
           </w:rPr>
-          <w:t>53</w:t>
+          <w:t>68</w:t>
         </w:r>
         <w:r>
           <w:rPr>
@@ -4553,7 +4554,7 @@
           <w:sz w:val="22"/>
         </w:rPr>
       </w:pPr>
-      <w:hyperlink w:anchor="_Toc444718218" w:history="1">
+      <w:hyperlink w:anchor="_Toc444901939" w:history="1">
         <w:r>
           <w:rPr>
             <w:rStyle w:val="Hyperlink"/>
@@ -4575,7 +4576,7 @@
             <w:rStyle w:val="Hyperlink"/>
             <w:noProof/>
           </w:rPr>
-          <w:t>Kịch bản</w:t>
+          <w:t>Kịch bản kiểm thử</w:t>
         </w:r>
         <w:r>
           <w:rPr>
@@ -4596,7 +4597,7 @@
             <w:noProof/>
             <w:webHidden/>
           </w:rPr>
-          <w:instrText xml:space="preserve"> PAGEREF _Toc444718218 \h </w:instrText>
+          <w:instrText xml:space="preserve"> PAGEREF _Toc444901939 \h </w:instrText>
         </w:r>
         <w:r>
           <w:rPr>
@@ -4616,7 +4617,7 @@
             <w:noProof/>
             <w:webHidden/>
           </w:rPr>
-          <w:t>53</w:t>
+          <w:t>69</w:t>
         </w:r>
         <w:r>
           <w:rPr>
@@ -4640,7 +4641,7 @@
           <w:sz w:val="22"/>
         </w:rPr>
       </w:pPr>
-      <w:hyperlink w:anchor="_Toc444718219" w:history="1">
+      <w:hyperlink w:anchor="_Toc444901940" w:history="1">
         <w:r>
           <w:rPr>
             <w:rStyle w:val="Hyperlink"/>
@@ -4683,7 +4684,7 @@
             <w:noProof/>
             <w:webHidden/>
           </w:rPr>
-          <w:instrText xml:space="preserve"> PAGEREF _Toc444718219 \h </w:instrText>
+          <w:instrText xml:space="preserve"> PAGEREF _Toc444901940 \h </w:instrText>
         </w:r>
         <w:r>
           <w:rPr>
@@ -4703,7 +4704,7 @@
             <w:noProof/>
             <w:webHidden/>
           </w:rPr>
-          <w:t>53</w:t>
+          <w:t>70</w:t>
         </w:r>
         <w:r>
           <w:rPr>
@@ -4726,7 +4727,7 @@
           <w:sz w:val="22"/>
         </w:rPr>
       </w:pPr>
-      <w:hyperlink w:anchor="_Toc444718220" w:history="1">
+      <w:hyperlink w:anchor="_Toc444901941" w:history="1">
         <w:r>
           <w:rPr>
             <w:rStyle w:val="Hyperlink"/>
@@ -4753,7 +4754,7 @@
             <w:noProof/>
             <w:webHidden/>
           </w:rPr>
-          <w:instrText xml:space="preserve"> PAGEREF _Toc444718220 \h </w:instrText>
+          <w:instrText xml:space="preserve"> PAGEREF _Toc444901941 \h </w:instrText>
         </w:r>
         <w:r>
           <w:rPr>
@@ -4773,7 +4774,7 @@
             <w:noProof/>
             <w:webHidden/>
           </w:rPr>
-          <w:t>54</w:t>
+          <w:t>71</w:t>
         </w:r>
         <w:r>
           <w:rPr>
@@ -4797,7 +4798,7 @@
           <w:sz w:val="22"/>
         </w:rPr>
       </w:pPr>
-      <w:hyperlink w:anchor="_Toc444718221" w:history="1">
+      <w:hyperlink w:anchor="_Toc444901942" w:history="1">
         <w:r>
           <w:rPr>
             <w:rStyle w:val="Hyperlink"/>
@@ -4840,7 +4841,7 @@
             <w:noProof/>
             <w:webHidden/>
           </w:rPr>
-          <w:instrText xml:space="preserve"> PAGEREF _Toc444718221 \h </w:instrText>
+          <w:instrText xml:space="preserve"> PAGEREF _Toc444901942 \h </w:instrText>
         </w:r>
         <w:r>
           <w:rPr>
@@ -4860,7 +4861,7 @@
             <w:noProof/>
             <w:webHidden/>
           </w:rPr>
-          <w:t>54</w:t>
+          <w:t>71</w:t>
         </w:r>
         <w:r>
           <w:rPr>
@@ -4884,7 +4885,7 @@
           <w:sz w:val="22"/>
         </w:rPr>
       </w:pPr>
-      <w:hyperlink w:anchor="_Toc444718222" w:history="1">
+      <w:hyperlink w:anchor="_Toc444901943" w:history="1">
         <w:r>
           <w:rPr>
             <w:rStyle w:val="Hyperlink"/>
@@ -4927,7 +4928,7 @@
             <w:noProof/>
             <w:webHidden/>
           </w:rPr>
-          <w:instrText xml:space="preserve"> PAGEREF _Toc444718222 \h </w:instrText>
+          <w:instrText xml:space="preserve"> PAGEREF _Toc444901943 \h </w:instrText>
         </w:r>
         <w:r>
           <w:rPr>
@@ -4947,7 +4948,7 @@
             <w:noProof/>
             <w:webHidden/>
           </w:rPr>
-          <w:t>54</w:t>
+          <w:t>71</w:t>
         </w:r>
         <w:r>
           <w:rPr>
@@ -4971,7 +4972,7 @@
           <w:sz w:val="22"/>
         </w:rPr>
       </w:pPr>
-      <w:hyperlink w:anchor="_Toc444718223" w:history="1">
+      <w:hyperlink w:anchor="_Toc444901944" w:history="1">
         <w:r>
           <w:rPr>
             <w:rStyle w:val="Hyperlink"/>
@@ -5014,7 +5015,7 @@
             <w:noProof/>
             <w:webHidden/>
           </w:rPr>
-          <w:instrText xml:space="preserve"> PAGEREF _Toc444718223 \h </w:instrText>
+          <w:instrText xml:space="preserve"> PAGEREF _Toc444901944 \h </w:instrText>
         </w:r>
         <w:r>
           <w:rPr>
@@ -5034,7 +5035,7 @@
             <w:noProof/>
             <w:webHidden/>
           </w:rPr>
-          <w:t>54</w:t>
+          <w:t>71</w:t>
         </w:r>
         <w:r>
           <w:rPr>
@@ -5058,7 +5059,7 @@
           <w:sz w:val="22"/>
         </w:rPr>
       </w:pPr>
-      <w:hyperlink w:anchor="_Toc444718224" w:history="1">
+      <w:hyperlink w:anchor="_Toc444901945" w:history="1">
         <w:r>
           <w:rPr>
             <w:rStyle w:val="Hyperlink"/>
@@ -5101,7 +5102,7 @@
             <w:noProof/>
             <w:webHidden/>
           </w:rPr>
-          <w:instrText xml:space="preserve"> PAGEREF _Toc444718224 \h </w:instrText>
+          <w:instrText xml:space="preserve"> PAGEREF _Toc444901945 \h </w:instrText>
         </w:r>
         <w:r>
           <w:rPr>
@@ -5121,7 +5122,7 @@
             <w:noProof/>
             <w:webHidden/>
           </w:rPr>
-          <w:t>54</w:t>
+          <w:t>71</w:t>
         </w:r>
         <w:r>
           <w:rPr>
@@ -5145,7 +5146,7 @@
           <w:sz w:val="22"/>
         </w:rPr>
       </w:pPr>
-      <w:hyperlink w:anchor="_Toc444718225" w:history="1">
+      <w:hyperlink w:anchor="_Toc444901946" w:history="1">
         <w:r>
           <w:rPr>
             <w:rStyle w:val="Hyperlink"/>
@@ -5188,7 +5189,7 @@
             <w:noProof/>
             <w:webHidden/>
           </w:rPr>
-          <w:instrText xml:space="preserve"> PAGEREF _Toc444718225 \h </w:instrText>
+          <w:instrText xml:space="preserve"> PAGEREF _Toc444901946 \h </w:instrText>
         </w:r>
         <w:r>
           <w:rPr>
@@ -5208,7 +5209,7 @@
             <w:noProof/>
             <w:webHidden/>
           </w:rPr>
-          <w:t>54</w:t>
+          <w:t>71</w:t>
         </w:r>
         <w:r>
           <w:rPr>
@@ -5232,7 +5233,7 @@
           <w:sz w:val="22"/>
         </w:rPr>
       </w:pPr>
-      <w:hyperlink w:anchor="_Toc444718226" w:history="1">
+      <w:hyperlink w:anchor="_Toc444901947" w:history="1">
         <w:r>
           <w:rPr>
             <w:rStyle w:val="Hyperlink"/>
@@ -5275,7 +5276,7 @@
             <w:noProof/>
             <w:webHidden/>
           </w:rPr>
-          <w:instrText xml:space="preserve"> PAGEREF _Toc444718226 \h </w:instrText>
+          <w:instrText xml:space="preserve"> PAGEREF _Toc444901947 \h </w:instrText>
         </w:r>
         <w:r>
           <w:rPr>
@@ -5295,7 +5296,7 @@
             <w:noProof/>
             <w:webHidden/>
           </w:rPr>
-          <w:t>54</w:t>
+          <w:t>71</w:t>
         </w:r>
         <w:r>
           <w:rPr>
@@ -5318,7 +5319,7 @@
           <w:sz w:val="22"/>
         </w:rPr>
       </w:pPr>
-      <w:hyperlink w:anchor="_Toc444718227" w:history="1">
+      <w:hyperlink w:anchor="_Toc444901948" w:history="1">
         <w:r>
           <w:rPr>
             <w:rStyle w:val="Hyperlink"/>
@@ -5345,7 +5346,7 @@
             <w:noProof/>
             <w:webHidden/>
           </w:rPr>
-          <w:instrText xml:space="preserve"> PAGEREF _Toc444718227 \h </w:instrText>
+          <w:instrText xml:space="preserve"> PAGEREF _Toc444901948 \h </w:instrText>
         </w:r>
         <w:r>
           <w:rPr>
@@ -5365,7 +5366,7 @@
             <w:noProof/>
             <w:webHidden/>
           </w:rPr>
-          <w:t>55</w:t>
+          <w:t>72</w:t>
         </w:r>
         <w:r>
           <w:rPr>
@@ -5389,7 +5390,7 @@
           <w:sz w:val="22"/>
         </w:rPr>
       </w:pPr>
-      <w:hyperlink w:anchor="_Toc444718228" w:history="1">
+      <w:hyperlink w:anchor="_Toc444901949" w:history="1">
         <w:r>
           <w:rPr>
             <w:rStyle w:val="Hyperlink"/>
@@ -5432,7 +5433,7 @@
             <w:noProof/>
             <w:webHidden/>
           </w:rPr>
-          <w:instrText xml:space="preserve"> PAGEREF _Toc444718228 \h </w:instrText>
+          <w:instrText xml:space="preserve"> PAGEREF _Toc444901949 \h </w:instrText>
         </w:r>
         <w:r>
           <w:rPr>
@@ -5452,7 +5453,7 @@
             <w:noProof/>
             <w:webHidden/>
           </w:rPr>
-          <w:t>55</w:t>
+          <w:t>72</w:t>
         </w:r>
         <w:r>
           <w:rPr>
@@ -5476,7 +5477,7 @@
           <w:sz w:val="22"/>
         </w:rPr>
       </w:pPr>
-      <w:hyperlink w:anchor="_Toc444718229" w:history="1">
+      <w:hyperlink w:anchor="_Toc444901950" w:history="1">
         <w:r>
           <w:rPr>
             <w:rStyle w:val="Hyperlink"/>
@@ -5519,7 +5520,7 @@
             <w:noProof/>
             <w:webHidden/>
           </w:rPr>
-          <w:instrText xml:space="preserve"> PAGEREF _Toc444718229 \h </w:instrText>
+          <w:instrText xml:space="preserve"> PAGEREF _Toc444901950 \h </w:instrText>
         </w:r>
         <w:r>
           <w:rPr>
@@ -5539,7 +5540,7 @@
             <w:noProof/>
             <w:webHidden/>
           </w:rPr>
-          <w:t>55</w:t>
+          <w:t>72</w:t>
         </w:r>
         <w:r>
           <w:rPr>
@@ -5563,7 +5564,7 @@
           <w:sz w:val="22"/>
         </w:rPr>
       </w:pPr>
-      <w:hyperlink w:anchor="_Toc444718230" w:history="1">
+      <w:hyperlink w:anchor="_Toc444901951" w:history="1">
         <w:r>
           <w:rPr>
             <w:rStyle w:val="Hyperlink"/>
@@ -5606,7 +5607,7 @@
             <w:noProof/>
             <w:webHidden/>
           </w:rPr>
-          <w:instrText xml:space="preserve"> PAGEREF _Toc444718230 \h </w:instrText>
+          <w:instrText xml:space="preserve"> PAGEREF _Toc444901951 \h </w:instrText>
         </w:r>
         <w:r>
           <w:rPr>
@@ -5626,7 +5627,7 @@
             <w:noProof/>
             <w:webHidden/>
           </w:rPr>
-          <w:t>55</w:t>
+          <w:t>72</w:t>
         </w:r>
         <w:r>
           <w:rPr>
@@ -5649,7 +5650,7 @@
           <w:sz w:val="22"/>
         </w:rPr>
       </w:pPr>
-      <w:hyperlink w:anchor="_Toc444718231" w:history="1">
+      <w:hyperlink w:anchor="_Toc444901952" w:history="1">
         <w:r>
           <w:rPr>
             <w:rStyle w:val="Hyperlink"/>
@@ -5676,7 +5677,7 @@
             <w:noProof/>
             <w:webHidden/>
           </w:rPr>
-          <w:instrText xml:space="preserve"> PAGEREF _Toc444718231 \h </w:instrText>
+          <w:instrText xml:space="preserve"> PAGEREF _Toc444901952 \h </w:instrText>
         </w:r>
         <w:r>
           <w:rPr>
@@ -5696,7 +5697,7 @@
             <w:noProof/>
             <w:webHidden/>
           </w:rPr>
-          <w:t>56</w:t>
+          <w:t>73</w:t>
         </w:r>
         <w:r>
           <w:rPr>
@@ -5719,7 +5720,7 @@
           <w:sz w:val="22"/>
         </w:rPr>
       </w:pPr>
-      <w:hyperlink w:anchor="_Toc444718232" w:history="1">
+      <w:hyperlink w:anchor="_Toc444901953" w:history="1">
         <w:r>
           <w:rPr>
             <w:rStyle w:val="Hyperlink"/>
@@ -5746,7 +5747,7 @@
             <w:noProof/>
             <w:webHidden/>
           </w:rPr>
-          <w:instrText xml:space="preserve"> PAGEREF _Toc444718232 \h </w:instrText>
+          <w:instrText xml:space="preserve"> PAGEREF _Toc444901953 \h </w:instrText>
         </w:r>
         <w:r>
           <w:rPr>
@@ -5766,7 +5767,7 @@
             <w:noProof/>
             <w:webHidden/>
           </w:rPr>
-          <w:t>57</w:t>
+          <w:t>74</w:t>
         </w:r>
         <w:r>
           <w:rPr>
@@ -5780,11 +5781,12 @@
     <w:p>
       <w:r>
         <w:rPr>
-          <w:noProof/>
+          <w:szCs w:val="26"/>
         </w:rPr>
         <w:fldChar w:fldCharType="end"/>
       </w:r>
-      <w:bookmarkStart w:id="1" w:name="_Toc410051761"/>
+      <w:bookmarkStart w:id="2" w:name="_GoBack"/>
+      <w:bookmarkEnd w:id="2"/>
     </w:p>
     <w:p/>
     <w:p/>
@@ -5798,13 +5800,13 @@
       <w:r>
         <w:br w:type="page"/>
       </w:r>
-      <w:bookmarkStart w:id="2" w:name="_Toc444718164"/>
+      <w:bookmarkStart w:id="3" w:name="_Toc444901885"/>
       <w:r>
         <w:lastRenderedPageBreak/>
         <w:t>LỜI CAM ĐOAN</w:t>
       </w:r>
       <w:bookmarkEnd w:id="1"/>
-      <w:bookmarkEnd w:id="2"/>
+      <w:bookmarkEnd w:id="3"/>
     </w:p>
     <w:p>
       <w:pPr>
@@ -6024,12 +6026,12 @@
         <w:ind w:left="432" w:hanging="432"/>
         <w:jc w:val="center"/>
       </w:pPr>
-      <w:bookmarkStart w:id="3" w:name="_Toc444718165"/>
+      <w:bookmarkStart w:id="4" w:name="_Toc444901886"/>
       <w:r>
         <w:lastRenderedPageBreak/>
         <w:t>LỜI CẢM ƠN</w:t>
       </w:r>
-      <w:bookmarkEnd w:id="3"/>
+      <w:bookmarkEnd w:id="4"/>
     </w:p>
     <w:p>
       <w:pPr>
@@ -6598,12 +6600,12 @@
         <w:ind w:left="432" w:hanging="432"/>
         <w:jc w:val="center"/>
       </w:pPr>
-      <w:bookmarkStart w:id="4" w:name="_Toc444718166"/>
+      <w:bookmarkStart w:id="5" w:name="_Toc444901887"/>
       <w:r>
         <w:lastRenderedPageBreak/>
         <w:t>DANH MỤC CÁC TỪ VIẾT TẮT</w:t>
       </w:r>
-      <w:bookmarkEnd w:id="4"/>
+      <w:bookmarkEnd w:id="5"/>
     </w:p>
     <w:tbl>
       <w:tblPr>
@@ -6616,7 +6618,7 @@
           <w:insideH w:val="single" w:sz="4" w:space="0" w:color="auto"/>
           <w:insideV w:val="single" w:sz="4" w:space="0" w:color="auto"/>
         </w:tblBorders>
-        <w:tblLook w:val="04A0"/>
+        <w:tblLook w:val="04A0" w:firstRow="1" w:lastRow="0" w:firstColumn="1" w:lastColumn="0" w:noHBand="0" w:noVBand="1"/>
       </w:tblPr>
       <w:tblGrid>
         <w:gridCol w:w="1188"/>
@@ -7483,7 +7485,7 @@
         <w:ind w:left="432" w:hanging="432"/>
         <w:jc w:val="center"/>
       </w:pPr>
-      <w:bookmarkStart w:id="5" w:name="_Toc444718167"/>
+      <w:bookmarkStart w:id="6" w:name="_Toc444901888"/>
       <w:r>
         <w:lastRenderedPageBreak/>
         <w:t>D</w:t>
@@ -7491,7 +7493,7 @@
       <w:r>
         <w:t>ANH MỤC HÌNH VẼ</w:t>
       </w:r>
-      <w:bookmarkEnd w:id="5"/>
+      <w:bookmarkEnd w:id="6"/>
     </w:p>
     <w:p>
       <w:pPr>
@@ -7630,12 +7632,12 @@
       <w:r>
         <w:br w:type="page"/>
       </w:r>
-      <w:bookmarkStart w:id="6" w:name="_Toc444718168"/>
+      <w:bookmarkStart w:id="7" w:name="_Toc444901889"/>
       <w:r>
         <w:lastRenderedPageBreak/>
         <w:t>DANH MỤC CÁC BẢNG</w:t>
       </w:r>
-      <w:bookmarkEnd w:id="6"/>
+      <w:bookmarkEnd w:id="7"/>
     </w:p>
     <w:p>
       <w:pPr>
@@ -7740,7 +7742,7 @@
         </w:rPr>
         <w:br w:type="page"/>
       </w:r>
-      <w:bookmarkStart w:id="7" w:name="_Toc444718169"/>
+      <w:bookmarkStart w:id="8" w:name="_Toc444901890"/>
       <w:r>
         <w:rPr>
           <w:szCs w:val="28"/>
@@ -7754,7 +7756,7 @@
         </w:rPr>
         <w:t>HẦN MỞ ĐẦU</w:t>
       </w:r>
-      <w:bookmarkEnd w:id="7"/>
+      <w:bookmarkEnd w:id="8"/>
     </w:p>
     <w:p>
       <w:pPr>
@@ -7764,11 +7766,11 @@
           <w:numId w:val="0"/>
         </w:numPr>
       </w:pPr>
-      <w:bookmarkStart w:id="8" w:name="_Toc444718170"/>
+      <w:bookmarkStart w:id="9" w:name="_Toc444901891"/>
       <w:r>
         <w:t>Cơ sở thực tiễn</w:t>
       </w:r>
-      <w:bookmarkEnd w:id="8"/>
+      <w:bookmarkEnd w:id="9"/>
     </w:p>
     <w:p>
       <w:pPr>
@@ -7948,7 +7950,7 @@
         </w:numPr>
         <w:ind w:left="360"/>
       </w:pPr>
-      <w:bookmarkStart w:id="9" w:name="_Toc444718171"/>
+      <w:bookmarkStart w:id="10" w:name="_Toc444901892"/>
       <w:proofErr w:type="gramStart"/>
       <w:r>
         <w:t>Mục tiêu và nhiệm vụ nghiên cứu</w:t>
@@ -7956,7 +7958,7 @@
       <w:r>
         <w:t>.</w:t>
       </w:r>
-      <w:bookmarkEnd w:id="9"/>
+      <w:bookmarkEnd w:id="10"/>
       <w:proofErr w:type="gramEnd"/>
     </w:p>
     <w:p>
@@ -8166,11 +8168,11 @@
           <w:numId w:val="0"/>
         </w:numPr>
       </w:pPr>
-      <w:bookmarkStart w:id="10" w:name="_Toc444718172"/>
+      <w:bookmarkStart w:id="11" w:name="_Toc444901893"/>
       <w:r>
         <w:t>Bố cục của luận văn</w:t>
       </w:r>
-      <w:bookmarkEnd w:id="10"/>
+      <w:bookmarkEnd w:id="11"/>
     </w:p>
     <w:p>
       <w:pPr>
@@ -8259,7 +8261,7 @@
         </w:rPr>
         <w:br w:type="page"/>
       </w:r>
-      <w:bookmarkStart w:id="11" w:name="_Toc444718173"/>
+      <w:bookmarkStart w:id="12" w:name="_Toc444901894"/>
       <w:r>
         <w:rPr>
           <w:szCs w:val="28"/>
@@ -8267,7 +8269,7 @@
         <w:lastRenderedPageBreak/>
         <w:t>CÁCH TIẾP CẬN</w:t>
       </w:r>
-      <w:bookmarkEnd w:id="11"/>
+      <w:bookmarkEnd w:id="12"/>
     </w:p>
     <w:p>
       <w:pPr>
@@ -8303,14 +8305,14 @@
           <w:numId w:val="0"/>
         </w:numPr>
       </w:pPr>
-      <w:bookmarkStart w:id="12" w:name="_Toc444718174"/>
+      <w:bookmarkStart w:id="13" w:name="_Toc444901895"/>
       <w:r>
         <w:t xml:space="preserve">Khảo </w:t>
       </w:r>
       <w:r>
         <w:t>sát các chợ phần mềm Android</w:t>
       </w:r>
-      <w:bookmarkEnd w:id="12"/>
+      <w:bookmarkEnd w:id="13"/>
     </w:p>
     <w:p>
       <w:pPr>
@@ -8404,7 +8406,7 @@
           <w:szCs w:val="26"/>
         </w:rPr>
       </w:pPr>
-      <w:bookmarkStart w:id="13" w:name="_Toc444718175"/>
+      <w:bookmarkStart w:id="14" w:name="_Toc444901896"/>
       <w:r>
         <w:t xml:space="preserve">Phát triển chương trình </w:t>
       </w:r>
@@ -8416,7 +8418,7 @@
       <w:r>
         <w:t xml:space="preserve"> thập dữ liệu</w:t>
       </w:r>
-      <w:bookmarkEnd w:id="13"/>
+      <w:bookmarkEnd w:id="14"/>
     </w:p>
     <w:p>
       <w:pPr>
@@ -8584,12 +8586,12 @@
           <w:szCs w:val="26"/>
         </w:rPr>
       </w:pPr>
-      <w:bookmarkStart w:id="14" w:name="_Toc444718176"/>
+      <w:bookmarkStart w:id="15" w:name="_Toc444901897"/>
       <w:r>
         <w:lastRenderedPageBreak/>
         <w:t>Thu thập dữ liệu và xây dựng cơ chế đánh giá độ an toàn</w:t>
       </w:r>
-      <w:bookmarkEnd w:id="14"/>
+      <w:bookmarkEnd w:id="15"/>
     </w:p>
     <w:p>
       <w:pPr>
@@ -8684,11 +8686,11 @@
           <w:szCs w:val="26"/>
         </w:rPr>
       </w:pPr>
-      <w:bookmarkStart w:id="15" w:name="_Toc444718177"/>
+      <w:bookmarkStart w:id="16" w:name="_Toc444901898"/>
       <w:r>
         <w:t>Xây dựng hệ thống kênh thông tin cho người dùng</w:t>
       </w:r>
-      <w:bookmarkEnd w:id="15"/>
+      <w:bookmarkEnd w:id="16"/>
     </w:p>
     <w:p>
       <w:pPr>
@@ -8828,7 +8830,7 @@
       <w:r>
         <w:br w:type="page"/>
       </w:r>
-      <w:bookmarkStart w:id="16" w:name="_Toc444718178"/>
+      <w:bookmarkStart w:id="17" w:name="_Toc444901899"/>
       <w:proofErr w:type="gramStart"/>
       <w:r>
         <w:lastRenderedPageBreak/>
@@ -8841,7 +8843,7 @@
       <w:r>
         <w:t>TỔNG QUAN</w:t>
       </w:r>
-      <w:bookmarkEnd w:id="16"/>
+      <w:bookmarkEnd w:id="17"/>
     </w:p>
     <w:p>
       <w:pPr>
@@ -8852,9 +8854,9 @@
         </w:numPr>
         <w:spacing w:line="360" w:lineRule="auto"/>
       </w:pPr>
-      <w:bookmarkStart w:id="17" w:name="_Toc444718179"/>
       <w:bookmarkStart w:id="18" w:name="_Toc72062207"/>
       <w:bookmarkStart w:id="19" w:name="_Toc191106873"/>
+      <w:bookmarkStart w:id="20" w:name="_Toc444901900"/>
       <w:r>
         <w:t xml:space="preserve">Hiện trạng </w:t>
       </w:r>
@@ -8869,108 +8871,20 @@
       <w:r>
         <w:t>.</w:t>
       </w:r>
-      <w:bookmarkEnd w:id="17"/>
+      <w:bookmarkEnd w:id="20"/>
     </w:p>
     <w:p>
       <w:pPr>
         <w:pStyle w:val="Heading3"/>
         <w:spacing w:line="360" w:lineRule="auto"/>
       </w:pPr>
-      <w:bookmarkStart w:id="20" w:name="_Toc444718180"/>
+      <w:bookmarkStart w:id="21" w:name="_Toc444901901"/>
       <w:proofErr w:type="gramStart"/>
       <w:r>
         <w:t xml:space="preserve">Khái </w:t>
       </w:r>
       <w:r>
         <w:t>niệm</w:t>
-      </w:r>
-      <w:r>
-        <w:t>.</w:t>
-      </w:r>
-      <w:bookmarkEnd w:id="20"/>
-      <w:proofErr w:type="gramEnd"/>
-    </w:p>
-    <w:p>
-      <w:pPr>
-        <w:spacing w:line="360" w:lineRule="auto"/>
-      </w:pPr>
-      <w:proofErr w:type="gramStart"/>
-      <w:r>
-        <w:t>Trong những năm gần đây, các thiết bị di động thông minh trên nền tảng Android phát triển một cách bùng nổ.</w:t>
-      </w:r>
-      <w:proofErr w:type="gramEnd"/>
-      <w:r>
-        <w:t xml:space="preserve"> Đi kèm </w:t>
-      </w:r>
-      <w:proofErr w:type="gramStart"/>
-      <w:r>
-        <w:t>theo</w:t>
-      </w:r>
-      <w:proofErr w:type="gramEnd"/>
-      <w:r>
-        <w:t xml:space="preserve"> đó là số lượng khổng lồ những ứng dụng được phát triển cho người dùng của các thiết bị này.</w:t>
-      </w:r>
-      <w:r>
-        <w:t xml:space="preserve"> Dự đoán cho biết sẽ có 1 tỉ thiết bị Android được bán ra vào năm 2017, với hơn 50 tỉ lượt tải ứng dụng từ khi Android ra mắt vào năm 2008.</w:t>
-      </w:r>
-      <w:r>
-        <w:t xml:space="preserve"> </w:t>
-      </w:r>
-      <w:proofErr w:type="gramStart"/>
-      <w:r>
-        <w:t xml:space="preserve">Có một lượng người dùng lớn cộng với việc phát triển và phân phối ứng dụng trên chợ ứng dụng Android là dễ dàng khiến nền </w:t>
-      </w:r>
-      <w:r>
-        <w:t xml:space="preserve">tảng </w:t>
-      </w:r>
-      <w:r>
-        <w:t>Android thành đối tượng cho những kẻ xấu.</w:t>
-      </w:r>
-      <w:proofErr w:type="gramEnd"/>
-      <w:r>
-        <w:t xml:space="preserve"> Đã tồn tại</w:t>
-      </w:r>
-      <w:r>
-        <w:t xml:space="preserve"> những ứng dụng độc hạ</w:t>
-      </w:r>
-      <w:r>
-        <w:t xml:space="preserve">i </w:t>
-      </w:r>
-      <w:r>
-        <w:t xml:space="preserve">yêu cầu quá quyền mà chúng nên có và thực hiện các hành </w:t>
-      </w:r>
-      <w:proofErr w:type="gramStart"/>
-      <w:r>
-        <w:t>vi</w:t>
-      </w:r>
-      <w:proofErr w:type="gramEnd"/>
-      <w:r>
-        <w:t xml:space="preserve"> xấu sau lưng ngườ</w:t>
-      </w:r>
-      <w:r>
-        <w:t>i dùng, như theo dõi dữ liệu cá nhân hoặc gửi tin nhắn mất phí…</w:t>
-      </w:r>
-    </w:p>
-    <w:p>
-      <w:pPr>
-        <w:spacing w:line="360" w:lineRule="auto"/>
-      </w:pPr>
-      <w:r>
-        <w:t>Tính an toàn trên Android được xét đến ở đây bao gồm khả năng hoạt động theo đúng như yêu cầu, không lợi dùng quyền để gây tổn hại đến người dùng như việc để rò rỉ hoặc thu thập thông tin một cách không hợp pháp, lợi dụng để thu tiền người dùng hoặc phá hủy dữ liệu</w:t>
-      </w:r>
-      <w:r>
-        <w:t>…</w:t>
-      </w:r>
-    </w:p>
-    <w:p>
-      <w:pPr>
-        <w:pStyle w:val="Heading3"/>
-        <w:spacing w:line="360" w:lineRule="auto"/>
-      </w:pPr>
-      <w:bookmarkStart w:id="21" w:name="_Toc444718181"/>
-      <w:proofErr w:type="gramStart"/>
-      <w:r>
-        <w:t>Cách thức quản lý</w:t>
       </w:r>
       <w:r>
         <w:t>.</w:t>
@@ -8982,6 +8896,94 @@
       <w:pPr>
         <w:spacing w:line="360" w:lineRule="auto"/>
       </w:pPr>
+      <w:proofErr w:type="gramStart"/>
+      <w:r>
+        <w:t>Trong những năm gần đây, các thiết bị di động thông minh trên nền tảng Android phát triển một cách bùng nổ.</w:t>
+      </w:r>
+      <w:proofErr w:type="gramEnd"/>
+      <w:r>
+        <w:t xml:space="preserve"> Đi kèm </w:t>
+      </w:r>
+      <w:proofErr w:type="gramStart"/>
+      <w:r>
+        <w:t>theo</w:t>
+      </w:r>
+      <w:proofErr w:type="gramEnd"/>
+      <w:r>
+        <w:t xml:space="preserve"> đó là số lượng khổng lồ những ứng dụng được phát triển cho người dùng của các thiết bị này.</w:t>
+      </w:r>
+      <w:r>
+        <w:t xml:space="preserve"> Dự đoán cho biết sẽ có 1 tỉ thiết bị Android được bán ra vào năm 2017, với hơn 50 tỉ lượt tải ứng dụng từ khi Android ra mắt vào năm 2008.</w:t>
+      </w:r>
+      <w:r>
+        <w:t xml:space="preserve"> </w:t>
+      </w:r>
+      <w:proofErr w:type="gramStart"/>
+      <w:r>
+        <w:t xml:space="preserve">Có một lượng người dùng lớn cộng với việc phát triển và phân phối ứng dụng trên chợ ứng dụng Android là dễ dàng khiến nền </w:t>
+      </w:r>
+      <w:r>
+        <w:t xml:space="preserve">tảng </w:t>
+      </w:r>
+      <w:r>
+        <w:t>Android thành đối tượng cho những kẻ xấu.</w:t>
+      </w:r>
+      <w:proofErr w:type="gramEnd"/>
+      <w:r>
+        <w:t xml:space="preserve"> Đã tồn tại</w:t>
+      </w:r>
+      <w:r>
+        <w:t xml:space="preserve"> những ứng dụng độc hạ</w:t>
+      </w:r>
+      <w:r>
+        <w:t xml:space="preserve">i </w:t>
+      </w:r>
+      <w:r>
+        <w:t xml:space="preserve">yêu cầu quá quyền mà chúng nên có và thực hiện các hành </w:t>
+      </w:r>
+      <w:proofErr w:type="gramStart"/>
+      <w:r>
+        <w:t>vi</w:t>
+      </w:r>
+      <w:proofErr w:type="gramEnd"/>
+      <w:r>
+        <w:t xml:space="preserve"> xấu sau lưng ngườ</w:t>
+      </w:r>
+      <w:r>
+        <w:t>i dùng, như theo dõi dữ liệu cá nhân hoặc gửi tin nhắn mất phí…</w:t>
+      </w:r>
+    </w:p>
+    <w:p>
+      <w:pPr>
+        <w:spacing w:line="360" w:lineRule="auto"/>
+      </w:pPr>
+      <w:r>
+        <w:t>Tính an toàn trên Android được xét đến ở đây bao gồm khả năng hoạt động theo đúng như yêu cầu, không lợi dùng quyền để gây tổn hại đến người dùng như việc để rò rỉ hoặc thu thập thông tin một cách không hợp pháp, lợi dụng để thu tiền người dùng hoặc phá hủy dữ liệu</w:t>
+      </w:r>
+      <w:r>
+        <w:t>…</w:t>
+      </w:r>
+    </w:p>
+    <w:p>
+      <w:pPr>
+        <w:pStyle w:val="Heading3"/>
+        <w:spacing w:line="360" w:lineRule="auto"/>
+      </w:pPr>
+      <w:bookmarkStart w:id="22" w:name="_Toc444901902"/>
+      <w:proofErr w:type="gramStart"/>
+      <w:r>
+        <w:t>Cách thức quản lý</w:t>
+      </w:r>
+      <w:r>
+        <w:t>.</w:t>
+      </w:r>
+      <w:bookmarkEnd w:id="22"/>
+      <w:proofErr w:type="gramEnd"/>
+    </w:p>
+    <w:p>
+      <w:pPr>
+        <w:spacing w:line="360" w:lineRule="auto"/>
+      </w:pPr>
       <w:r>
         <w:t xml:space="preserve">Nền tảng Android quản lý tính </w:t>
       </w:r>
@@ -9079,7 +9081,7 @@
         <w:pStyle w:val="Heading3"/>
         <w:spacing w:line="360" w:lineRule="auto"/>
       </w:pPr>
-      <w:bookmarkStart w:id="22" w:name="_Toc444718182"/>
+      <w:bookmarkStart w:id="23" w:name="_Toc444901903"/>
       <w:proofErr w:type="gramStart"/>
       <w:r>
         <w:lastRenderedPageBreak/>
@@ -9088,7 +9090,7 @@
       <w:r>
         <w:t>.</w:t>
       </w:r>
-      <w:bookmarkEnd w:id="22"/>
+      <w:bookmarkEnd w:id="23"/>
       <w:proofErr w:type="gramEnd"/>
     </w:p>
     <w:p>
@@ -9826,11 +9828,11 @@
           <w:b w:val="0"/>
         </w:rPr>
       </w:pPr>
-      <w:bookmarkStart w:id="23" w:name="_Toc444718183"/>
+      <w:bookmarkStart w:id="24" w:name="_Toc444901904"/>
       <w:r>
         <w:t>Hiện trạng đo đánh giá độ an toàn</w:t>
       </w:r>
-      <w:bookmarkEnd w:id="23"/>
+      <w:bookmarkEnd w:id="24"/>
       <w:r>
         <w:t xml:space="preserve"> </w:t>
       </w:r>
@@ -9944,18 +9946,18 @@
         <w:pStyle w:val="Heading3"/>
         <w:spacing w:line="360" w:lineRule="auto"/>
       </w:pPr>
-      <w:bookmarkStart w:id="24" w:name="_Toc444718184"/>
+      <w:bookmarkStart w:id="25" w:name="_Toc444901905"/>
       <w:r>
         <w:t>Hiện trạng cung cấp thông tin độ an toàn cho người dùng</w:t>
       </w:r>
-      <w:bookmarkEnd w:id="24"/>
+      <w:bookmarkEnd w:id="25"/>
     </w:p>
     <w:p>
       <w:pPr>
         <w:pStyle w:val="Heading3"/>
         <w:spacing w:line="360" w:lineRule="auto"/>
       </w:pPr>
-      <w:bookmarkStart w:id="25" w:name="_Toc444718185"/>
+      <w:bookmarkStart w:id="26" w:name="_Toc444901906"/>
       <w:proofErr w:type="gramStart"/>
       <w:r>
         <w:t>Bài toán</w:t>
@@ -9963,7 +9965,7 @@
       <w:r>
         <w:t>.</w:t>
       </w:r>
-      <w:bookmarkEnd w:id="25"/>
+      <w:bookmarkEnd w:id="26"/>
       <w:proofErr w:type="gramEnd"/>
     </w:p>
     <w:p>
@@ -10027,7 +10029,7 @@
           <w:numId w:val="5"/>
         </w:numPr>
       </w:pPr>
-      <w:bookmarkStart w:id="26" w:name="_Toc444718186"/>
+      <w:bookmarkStart w:id="27" w:name="_Toc444901907"/>
       <w:proofErr w:type="gramStart"/>
       <w:r>
         <w:t>Cơ sở lý thuyết và công cụ thực hiện</w:t>
@@ -10035,7 +10037,7 @@
       <w:r>
         <w:t>.</w:t>
       </w:r>
-      <w:bookmarkEnd w:id="26"/>
+      <w:bookmarkEnd w:id="27"/>
       <w:proofErr w:type="gramEnd"/>
     </w:p>
     <w:p>
@@ -10047,7 +10049,7 @@
         </w:numPr>
         <w:spacing w:line="360" w:lineRule="auto"/>
       </w:pPr>
-      <w:bookmarkStart w:id="27" w:name="_Toc444718187"/>
+      <w:bookmarkStart w:id="28" w:name="_Toc444901908"/>
       <w:proofErr w:type="gramStart"/>
       <w:r>
         <w:t>Nền tảng Android</w:t>
@@ -10055,7 +10057,7 @@
       <w:r>
         <w:t>.</w:t>
       </w:r>
-      <w:bookmarkEnd w:id="27"/>
+      <w:bookmarkEnd w:id="28"/>
       <w:proofErr w:type="gramEnd"/>
     </w:p>
     <w:p>
@@ -10125,7 +10127,7 @@
           <w:snapToGrid/>
         </w:rPr>
         <w:drawing>
-          <wp:inline distT="0" distB="0" distL="0" distR="0">
+          <wp:inline distT="0" distB="0" distL="0" distR="0" wp14:anchorId="7FC72C2F" wp14:editId="16F6F49F">
             <wp:extent cx="5581650" cy="4533900"/>
             <wp:effectExtent l="19050" t="0" r="0" b="0"/>
             <wp:docPr id="1" name="Picture 1" descr="Android-System-Architecture"/>
@@ -10142,7 +10144,7 @@
                     </pic:cNvPicPr>
                   </pic:nvPicPr>
                   <pic:blipFill>
-                    <a:blip r:embed="rId8" cstate="print"/>
+                    <a:blip r:embed="rId9" cstate="print"/>
                     <a:srcRect/>
                     <a:stretch>
                       <a:fillRect/>
@@ -10256,7 +10258,7 @@
           <w:snapToGrid/>
         </w:rPr>
         <w:drawing>
-          <wp:inline distT="0" distB="0" distL="0" distR="0">
+          <wp:inline distT="0" distB="0" distL="0" distR="0" wp14:anchorId="1B1340D2" wp14:editId="4CAA6F96">
             <wp:extent cx="5486400" cy="4191000"/>
             <wp:effectExtent l="19050" t="0" r="0" b="0"/>
             <wp:docPr id="13" name="Picture 4" descr="E:\Document\Cao hoc\Luan Van\Documents\Báo cáo\DiIn\sandBox.gif"/>
@@ -10273,7 +10275,7 @@
                     </pic:cNvPicPr>
                   </pic:nvPicPr>
                   <pic:blipFill>
-                    <a:blip r:embed="rId9" cstate="print"/>
+                    <a:blip r:embed="rId10" cstate="print"/>
                     <a:srcRect/>
                     <a:stretch>
                       <a:fillRect/>
@@ -11349,7 +11351,7 @@
           <w:lang w:val="vi-VN"/>
         </w:rPr>
       </w:pPr>
-      <w:bookmarkStart w:id="28" w:name="_Toc444718188"/>
+      <w:bookmarkStart w:id="29" w:name="_Toc444901909"/>
       <w:r>
         <w:rPr>
           <w:rFonts w:eastAsia="Arial"/>
@@ -11364,7 +11366,7 @@
         </w:rPr>
         <w:t>.</w:t>
       </w:r>
-      <w:bookmarkEnd w:id="28"/>
+      <w:bookmarkEnd w:id="29"/>
     </w:p>
     <w:p>
       <w:pPr>
@@ -11596,7 +11598,7 @@
           <w:lang w:eastAsia="en-US"/>
         </w:rPr>
         <w:drawing>
-          <wp:inline distT="0" distB="0" distL="0" distR="0">
+          <wp:inline distT="0" distB="0" distL="0" distR="0" wp14:anchorId="42A4E6BB" wp14:editId="4B347C3C">
             <wp:extent cx="4061460" cy="2041525"/>
             <wp:effectExtent l="19050" t="0" r="0" b="0"/>
             <wp:docPr id="10" name="Picture 1"/>
@@ -11613,7 +11615,7 @@
                     </pic:cNvPicPr>
                   </pic:nvPicPr>
                   <pic:blipFill>
-                    <a:blip r:embed="rId10" cstate="print"/>
+                    <a:blip r:embed="rId11" cstate="print"/>
                     <a:srcRect/>
                     <a:stretch>
                       <a:fillRect/>
@@ -11751,7 +11753,7 @@
           <w:noProof/>
         </w:rPr>
         <w:drawing>
-          <wp:inline distT="0" distB="0" distL="0" distR="0">
+          <wp:inline distT="0" distB="0" distL="0" distR="0" wp14:anchorId="378EDDA4" wp14:editId="7ED9C03B">
             <wp:extent cx="5071745" cy="1882140"/>
             <wp:effectExtent l="19050" t="0" r="0" b="0"/>
             <wp:docPr id="11" name="Picture 4"/>
@@ -11768,7 +11770,7 @@
                     </pic:cNvPicPr>
                   </pic:nvPicPr>
                   <pic:blipFill>
-                    <a:blip r:embed="rId11" cstate="print"/>
+                    <a:blip r:embed="rId12" cstate="print"/>
                     <a:srcRect/>
                     <a:stretch>
                       <a:fillRect/>
@@ -11858,7 +11860,7 @@
           <w:lang w:eastAsia="en-US"/>
         </w:rPr>
         <w:drawing>
-          <wp:inline distT="0" distB="0" distL="0" distR="0">
+          <wp:inline distT="0" distB="0" distL="0" distR="0" wp14:anchorId="02B0879B" wp14:editId="494EF5A3">
             <wp:extent cx="5103495" cy="1828800"/>
             <wp:effectExtent l="19050" t="0" r="1905" b="0"/>
             <wp:docPr id="12" name="Picture 7"/>
@@ -11875,7 +11877,7 @@
                     </pic:cNvPicPr>
                   </pic:nvPicPr>
                   <pic:blipFill>
-                    <a:blip r:embed="rId12" cstate="print"/>
+                    <a:blip r:embed="rId13" cstate="print"/>
                     <a:srcRect/>
                     <a:stretch>
                       <a:fillRect/>
@@ -11959,7 +11961,7 @@
           <w:lang w:val="vi-VN"/>
         </w:rPr>
       </w:pPr>
-      <w:bookmarkStart w:id="29" w:name="_Toc444718189"/>
+      <w:bookmarkStart w:id="30" w:name="_Toc444901910"/>
       <w:proofErr w:type="gramStart"/>
       <w:r>
         <w:rPr>
@@ -11974,7 +11976,7 @@
         </w:rPr>
         <w:t>.</w:t>
       </w:r>
-      <w:bookmarkEnd w:id="29"/>
+      <w:bookmarkEnd w:id="30"/>
       <w:proofErr w:type="gramEnd"/>
     </w:p>
     <w:p>
@@ -12207,7 +12209,7 @@
           <w:noProof/>
         </w:rPr>
         <w:drawing>
-          <wp:inline distT="0" distB="0" distL="0" distR="0">
+          <wp:inline distT="0" distB="0" distL="0" distR="0" wp14:anchorId="6E732D2F" wp14:editId="53994A20">
             <wp:extent cx="5572125" cy="3486150"/>
             <wp:effectExtent l="19050" t="0" r="9525" b="0"/>
             <wp:docPr id="2" name="Picture 1" descr="E:\Document\Cao hoc\Luan Van\Documents\Báo cáo\DiIn\ide3.png"/>
@@ -12224,7 +12226,7 @@
                     </pic:cNvPicPr>
                   </pic:nvPicPr>
                   <pic:blipFill>
-                    <a:blip r:embed="rId13" cstate="print"/>
+                    <a:blip r:embed="rId14" cstate="print"/>
                     <a:srcRect/>
                     <a:stretch>
                       <a:fillRect/>
@@ -12299,7 +12301,7 @@
         </w:rPr>
         <w:lastRenderedPageBreak/>
         <w:drawing>
-          <wp:inline distT="0" distB="0" distL="0" distR="0">
+          <wp:inline distT="0" distB="0" distL="0" distR="0" wp14:anchorId="3ABD96C0" wp14:editId="164D1786">
             <wp:extent cx="2466975" cy="6324600"/>
             <wp:effectExtent l="19050" t="0" r="9525" b="0"/>
             <wp:docPr id="3" name="Picture 2" descr="E:\Document\Cao hoc\Luan Van\Documents\Báo cáo\DiIn\ide5.png"/>
@@ -12316,7 +12318,7 @@
                     </pic:cNvPicPr>
                   </pic:nvPicPr>
                   <pic:blipFill>
-                    <a:blip r:embed="rId14" cstate="print"/>
+                    <a:blip r:embed="rId15" cstate="print"/>
                     <a:srcRect/>
                     <a:stretch>
                       <a:fillRect/>
@@ -12349,7 +12351,7 @@
           <w:noProof/>
         </w:rPr>
         <w:drawing>
-          <wp:inline distT="0" distB="0" distL="0" distR="0">
+          <wp:inline distT="0" distB="0" distL="0" distR="0" wp14:anchorId="268C2601" wp14:editId="699AC249">
             <wp:extent cx="2362200" cy="6315075"/>
             <wp:effectExtent l="19050" t="0" r="0" b="0"/>
             <wp:docPr id="4" name="Picture 3" descr="E:\Document\Cao hoc\Luan Van\Documents\Báo cáo\DiIn\ide6.png"/>
@@ -12366,7 +12368,7 @@
                     </pic:cNvPicPr>
                   </pic:nvPicPr>
                   <pic:blipFill>
-                    <a:blip r:embed="rId15" cstate="print"/>
+                    <a:blip r:embed="rId16" cstate="print"/>
                     <a:srcRect/>
                     <a:stretch>
                       <a:fillRect/>
@@ -12436,7 +12438,7 @@
         </w:rPr>
         <w:lastRenderedPageBreak/>
         <w:drawing>
-          <wp:inline distT="0" distB="0" distL="0" distR="0">
+          <wp:inline distT="0" distB="0" distL="0" distR="0" wp14:anchorId="711C671F" wp14:editId="69AD1316">
             <wp:extent cx="5572125" cy="3486150"/>
             <wp:effectExtent l="19050" t="0" r="9525" b="0"/>
             <wp:docPr id="5" name="Picture 4" descr="E:\Document\Cao hoc\Luan Van\Documents\Báo cáo\DiIn\ide8.png"/>
@@ -12453,7 +12455,7 @@
                     </pic:cNvPicPr>
                   </pic:nvPicPr>
                   <pic:blipFill>
-                    <a:blip r:embed="rId16" cstate="print"/>
+                    <a:blip r:embed="rId17" cstate="print"/>
                     <a:srcRect/>
                     <a:stretch>
                       <a:fillRect/>
@@ -12548,7 +12550,7 @@
         </w:rPr>
         <w:lastRenderedPageBreak/>
         <w:drawing>
-          <wp:inline distT="0" distB="0" distL="0" distR="0">
+          <wp:inline distT="0" distB="0" distL="0" distR="0" wp14:anchorId="2FC21287" wp14:editId="434D8F39">
             <wp:extent cx="5581650" cy="3552825"/>
             <wp:effectExtent l="19050" t="0" r="0" b="0"/>
             <wp:docPr id="6" name="Picture 5" descr="E:\Document\Cao hoc\Luan Van\Documents\Báo cáo\DiIn\koding_image03.png"/>
@@ -12565,7 +12567,7 @@
                     </pic:cNvPicPr>
                   </pic:nvPicPr>
                   <pic:blipFill>
-                    <a:blip r:embed="rId17" cstate="print"/>
+                    <a:blip r:embed="rId18" cstate="print"/>
                     <a:srcRect/>
                     <a:stretch>
                       <a:fillRect/>
@@ -12738,7 +12740,7 @@
           <w:lang w:val="vi-VN"/>
         </w:rPr>
       </w:pPr>
-      <w:bookmarkStart w:id="30" w:name="_Toc444718190"/>
+      <w:bookmarkStart w:id="31" w:name="_Toc444901911"/>
       <w:r>
         <w:lastRenderedPageBreak/>
         <w:t xml:space="preserve">Các </w:t>
@@ -12751,7 +12753,7 @@
       <w:r>
         <w:t xml:space="preserve"> viện sử dụng</w:t>
       </w:r>
-      <w:bookmarkEnd w:id="30"/>
+      <w:bookmarkEnd w:id="31"/>
     </w:p>
     <w:p>
       <w:pPr>
@@ -12823,7 +12825,7 @@
           <w:noProof/>
         </w:rPr>
         <w:drawing>
-          <wp:inline distT="0" distB="0" distL="0" distR="0">
+          <wp:inline distT="0" distB="0" distL="0" distR="0" wp14:anchorId="2079746D" wp14:editId="6E742E92">
             <wp:extent cx="5581650" cy="3933825"/>
             <wp:effectExtent l="19050" t="0" r="0" b="0"/>
             <wp:docPr id="7" name="Picture 1" descr="E:\Document\Cao hoc\Luan Van\Documents\Báo cáo\DiIn\scrapy_architecture.png"/>
@@ -12840,7 +12842,7 @@
                     </pic:cNvPicPr>
                   </pic:nvPicPr>
                   <pic:blipFill>
-                    <a:blip r:embed="rId18" cstate="print"/>
+                    <a:blip r:embed="rId19" cstate="print"/>
                     <a:srcRect/>
                     <a:stretch>
                       <a:fillRect/>
@@ -13587,7 +13589,7 @@
         </w:rPr>
         <w:lastRenderedPageBreak/>
         <w:drawing>
-          <wp:inline distT="0" distB="0" distL="0" distR="0">
+          <wp:inline distT="0" distB="0" distL="0" distR="0" wp14:anchorId="7A2B80FC" wp14:editId="72003DC1">
             <wp:extent cx="5572125" cy="4067175"/>
             <wp:effectExtent l="19050" t="0" r="9525" b="0"/>
             <wp:docPr id="8" name="Picture 2" descr="E:\Document\Cao hoc\Luan Van\Documents\Báo cáo\DiIn\tornado-server.png"/>
@@ -13604,7 +13606,7 @@
                     </pic:cNvPicPr>
                   </pic:nvPicPr>
                   <pic:blipFill>
-                    <a:blip r:embed="rId19" cstate="print"/>
+                    <a:blip r:embed="rId20" cstate="print"/>
                     <a:srcRect/>
                     <a:stretch>
                       <a:fillRect/>
@@ -13880,7 +13882,7 @@
           <w:szCs w:val="26"/>
         </w:rPr>
         <w:drawing>
-          <wp:inline distT="0" distB="0" distL="0" distR="0">
+          <wp:inline distT="0" distB="0" distL="0" distR="0" wp14:anchorId="0E4DF8D9" wp14:editId="60504751">
             <wp:extent cx="5581650" cy="1628775"/>
             <wp:effectExtent l="19050" t="0" r="0" b="0"/>
             <wp:docPr id="9" name="Picture 3" descr="E:\Document\Cao hoc\Luan Van\Documents\Báo cáo\DiIn\tornado-benchmark.png"/>
@@ -13897,7 +13899,7 @@
                     </pic:cNvPicPr>
                   </pic:nvPicPr>
                   <pic:blipFill>
-                    <a:blip r:embed="rId20" cstate="print"/>
+                    <a:blip r:embed="rId21" cstate="print"/>
                     <a:srcRect/>
                     <a:stretch>
                       <a:fillRect/>
@@ -13975,11 +13977,11 @@
       <w:pPr>
         <w:pStyle w:val="Heading3"/>
       </w:pPr>
-      <w:bookmarkStart w:id="31" w:name="_Toc444718191"/>
+      <w:bookmarkStart w:id="32" w:name="_Toc444901912"/>
       <w:r>
         <w:t>Các công cụ sử dụng</w:t>
       </w:r>
-      <w:bookmarkEnd w:id="31"/>
+      <w:bookmarkEnd w:id="32"/>
     </w:p>
     <w:p>
       <w:pPr>
@@ -14068,7 +14070,7 @@
         </w:rPr>
         <w:br w:type="page"/>
       </w:r>
-      <w:bookmarkStart w:id="32" w:name="_Toc444718192"/>
+      <w:bookmarkStart w:id="33" w:name="_Toc444901913"/>
       <w:proofErr w:type="gramStart"/>
       <w:r>
         <w:rPr>
@@ -14108,13 +14110,13 @@
         </w:rPr>
         <w:t xml:space="preserve"> TỔNG HỢP ĐIỂM AN TOÀN</w:t>
       </w:r>
-      <w:bookmarkEnd w:id="32"/>
+      <w:bookmarkEnd w:id="33"/>
     </w:p>
     <w:p>
       <w:pPr>
         <w:pStyle w:val="Heading2"/>
       </w:pPr>
-      <w:bookmarkStart w:id="33" w:name="_Toc444718193"/>
+      <w:bookmarkStart w:id="34" w:name="_Toc444901914"/>
       <w:r>
         <w:t xml:space="preserve">Mô hình </w:t>
       </w:r>
@@ -14126,7 +14128,7 @@
       <w:r>
         <w:t>.</w:t>
       </w:r>
-      <w:bookmarkEnd w:id="33"/>
+      <w:bookmarkEnd w:id="34"/>
     </w:p>
     <w:p>
       <w:pPr>
@@ -14137,7 +14139,7 @@
           <w:noProof/>
         </w:rPr>
         <w:drawing>
-          <wp:inline distT="0" distB="0" distL="0" distR="0">
+          <wp:inline distT="0" distB="0" distL="0" distR="0" wp14:anchorId="1ED91D9F" wp14:editId="0A522BAA">
             <wp:extent cx="5181600" cy="990600"/>
             <wp:effectExtent l="19050" t="0" r="0" b="0"/>
             <wp:docPr id="14" name="Picture 5" descr="E:\Document\Cao hoc\Luan Van\Documents\Báo cáo\DiIn\MoHinhChung.png"/>
@@ -14154,7 +14156,7 @@
                     </pic:cNvPicPr>
                   </pic:nvPicPr>
                   <pic:blipFill>
-                    <a:blip r:embed="rId21" cstate="print"/>
+                    <a:blip r:embed="rId22" cstate="print"/>
                     <a:srcRect/>
                     <a:stretch>
                       <a:fillRect/>
@@ -14249,7 +14251,7 @@
       <w:pPr>
         <w:pStyle w:val="Heading2"/>
       </w:pPr>
-      <w:bookmarkStart w:id="34" w:name="_Toc444718194"/>
+      <w:bookmarkStart w:id="35" w:name="_Toc444901915"/>
       <w:r>
         <w:t xml:space="preserve">Mô hình </w:t>
       </w:r>
@@ -14264,7 +14266,7 @@
       <w:r>
         <w:t>.</w:t>
       </w:r>
-      <w:bookmarkEnd w:id="34"/>
+      <w:bookmarkEnd w:id="35"/>
     </w:p>
     <w:p>
       <w:pPr>
@@ -14274,11 +14276,11 @@
           <w:numId w:val="10"/>
         </w:numPr>
       </w:pPr>
-      <w:bookmarkStart w:id="35" w:name="_Toc444718195"/>
+      <w:bookmarkStart w:id="36" w:name="_Toc444901916"/>
       <w:r>
         <w:t>Mô hình</w:t>
       </w:r>
-      <w:bookmarkEnd w:id="35"/>
+      <w:bookmarkEnd w:id="36"/>
     </w:p>
     <w:p>
       <w:r>
@@ -14286,7 +14288,7 @@
           <w:noProof/>
         </w:rPr>
         <w:drawing>
-          <wp:inline distT="0" distB="0" distL="0" distR="0">
+          <wp:inline distT="0" distB="0" distL="0" distR="0" wp14:anchorId="40302FAC" wp14:editId="13A1AB89">
             <wp:extent cx="5581650" cy="2333625"/>
             <wp:effectExtent l="0" t="0" r="0" b="0"/>
             <wp:docPr id="15" name="Picture 6" descr="E:\Document\Cao hoc\Luan Van\Documents\Báo cáo\DiIn\MoHinhThuThapDuLieu.png"/>
@@ -14303,7 +14305,7 @@
                     </pic:cNvPicPr>
                   </pic:nvPicPr>
                   <pic:blipFill>
-                    <a:blip r:embed="rId22" cstate="print"/>
+                    <a:blip r:embed="rId23" cstate="print"/>
                     <a:srcRect/>
                     <a:stretch>
                       <a:fillRect/>
@@ -14345,14 +14347,14 @@
           <w:szCs w:val="26"/>
         </w:rPr>
       </w:pPr>
-      <w:bookmarkStart w:id="36" w:name="_Toc444718196"/>
+      <w:bookmarkStart w:id="37" w:name="_Toc444901917"/>
       <w:r>
         <w:rPr>
           <w:szCs w:val="26"/>
         </w:rPr>
         <w:t>Mô tả</w:t>
       </w:r>
-      <w:bookmarkEnd w:id="36"/>
+      <w:bookmarkEnd w:id="37"/>
     </w:p>
     <w:p>
       <w:pPr>
@@ -14664,11 +14666,11 @@
         </w:numPr>
         <w:spacing w:line="360" w:lineRule="auto"/>
       </w:pPr>
-      <w:bookmarkStart w:id="37" w:name="_Toc444718197"/>
+      <w:bookmarkStart w:id="38" w:name="_Toc444901918"/>
       <w:r>
         <w:t>Đầu vào</w:t>
       </w:r>
-      <w:bookmarkEnd w:id="37"/>
+      <w:bookmarkEnd w:id="38"/>
     </w:p>
     <w:p>
       <w:pPr>
@@ -14714,11 +14716,11 @@
           <w:numId w:val="10"/>
         </w:numPr>
       </w:pPr>
-      <w:bookmarkStart w:id="38" w:name="_Toc444718198"/>
+      <w:bookmarkStart w:id="39" w:name="_Toc444901919"/>
       <w:r>
         <w:t>Xử lí dữ liệu</w:t>
       </w:r>
-      <w:bookmarkEnd w:id="38"/>
+      <w:bookmarkEnd w:id="39"/>
     </w:p>
     <w:p>
       <w:pPr>
@@ -14740,11 +14742,11 @@
           <w:numId w:val="10"/>
         </w:numPr>
       </w:pPr>
-      <w:bookmarkStart w:id="39" w:name="_Toc444718199"/>
+      <w:bookmarkStart w:id="40" w:name="_Toc444901920"/>
       <w:r>
         <w:t>Đầu ra</w:t>
       </w:r>
-      <w:bookmarkEnd w:id="39"/>
+      <w:bookmarkEnd w:id="40"/>
     </w:p>
     <w:p>
       <w:pPr>
@@ -14774,7 +14776,7 @@
       <w:pPr>
         <w:pStyle w:val="Heading2"/>
       </w:pPr>
-      <w:bookmarkStart w:id="40" w:name="_Toc444718200"/>
+      <w:bookmarkStart w:id="41" w:name="_Toc444901921"/>
       <w:proofErr w:type="gramStart"/>
       <w:r>
         <w:t>Mô hình phân tích</w:t>
@@ -14782,7 +14784,7 @@
       <w:r>
         <w:t>.</w:t>
       </w:r>
-      <w:bookmarkEnd w:id="40"/>
+      <w:bookmarkEnd w:id="41"/>
       <w:proofErr w:type="gramEnd"/>
     </w:p>
     <w:p>
@@ -14793,11 +14795,11 @@
           <w:numId w:val="11"/>
         </w:numPr>
       </w:pPr>
-      <w:bookmarkStart w:id="41" w:name="_Toc444718201"/>
+      <w:bookmarkStart w:id="42" w:name="_Toc444901922"/>
       <w:r>
         <w:t>Mô hình</w:t>
       </w:r>
-      <w:bookmarkEnd w:id="41"/>
+      <w:bookmarkEnd w:id="42"/>
     </w:p>
     <w:p>
       <w:r>
@@ -14805,7 +14807,7 @@
           <w:noProof/>
         </w:rPr>
         <w:drawing>
-          <wp:inline distT="0" distB="0" distL="0" distR="0">
+          <wp:inline distT="0" distB="0" distL="0" distR="0" wp14:anchorId="7924FBE8" wp14:editId="1AE0FEA7">
             <wp:extent cx="5581650" cy="2352675"/>
             <wp:effectExtent l="0" t="0" r="0" b="0"/>
             <wp:docPr id="16" name="Picture 16" descr="Z:\Documents\Master\MS_Documents\Báo cáo\DiIn\Diagram\PhanTich.png"/>
@@ -14822,10 +14824,10 @@
                     </pic:cNvPicPr>
                   </pic:nvPicPr>
                   <pic:blipFill>
-                    <a:blip r:embed="rId23" cstate="print">
+                    <a:blip r:embed="rId24" cstate="print">
                       <a:extLst>
                         <a:ext uri="{28A0092B-C50C-407E-A947-70E740481C1C}">
-                          <a14:useLocalDpi xmlns:a14="http://schemas.microsoft.com/office/drawing/2010/main" xmlns:wps="http://schemas.microsoft.com/office/word/2010/wordprocessingShape" xmlns:wpi="http://schemas.microsoft.com/office/word/2010/wordprocessingInk" xmlns:wpg="http://schemas.microsoft.com/office/word/2010/wordprocessingGroup" xmlns:w14="http://schemas.microsoft.com/office/word/2010/wordml" xmlns:w="http://schemas.openxmlformats.org/wordprocessingml/2006/main" xmlns:w10="urn:schemas-microsoft-com:office:word" xmlns:wp14="http://schemas.microsoft.com/office/word/2010/wordprocessingDrawing" xmlns:v="urn:schemas-microsoft-com:vml" xmlns:o="urn:schemas-microsoft-com:office:office" xmlns:mc="http://schemas.openxmlformats.org/markup-compatibility/2006" xmlns:wpc="http://schemas.microsoft.com/office/word/2010/wordprocessingCanvas" xmlns="" val="0"/>
+                          <a14:useLocalDpi xmlns:a14="http://schemas.microsoft.com/office/drawing/2010/main" val="0"/>
                         </a:ext>
                       </a:extLst>
                     </a:blip>
@@ -14867,7 +14869,7 @@
           <w:rFonts w:eastAsia="Arial"/>
         </w:rPr>
       </w:pPr>
-      <w:bookmarkStart w:id="42" w:name="_Toc444718202"/>
+      <w:bookmarkStart w:id="43" w:name="_Toc444901923"/>
       <w:proofErr w:type="gramStart"/>
       <w:r>
         <w:rPr>
@@ -14876,7 +14878,7 @@
         <w:lastRenderedPageBreak/>
         <w:t>Phân tích permission.</w:t>
       </w:r>
-      <w:bookmarkEnd w:id="42"/>
+      <w:bookmarkEnd w:id="43"/>
       <w:proofErr w:type="gramEnd"/>
     </w:p>
     <w:p>
@@ -15266,7 +15268,7 @@
       <w:pPr>
         <w:pStyle w:val="Heading2"/>
       </w:pPr>
-      <w:bookmarkStart w:id="43" w:name="_Toc444718203"/>
+      <w:bookmarkStart w:id="44" w:name="_Toc444901924"/>
       <w:proofErr w:type="gramStart"/>
       <w:r>
         <w:lastRenderedPageBreak/>
@@ -15275,7 +15277,7 @@
       <w:r>
         <w:t>.</w:t>
       </w:r>
-      <w:bookmarkEnd w:id="43"/>
+      <w:bookmarkEnd w:id="44"/>
       <w:proofErr w:type="gramEnd"/>
     </w:p>
     <w:p>
@@ -15289,14 +15291,14 @@
           <w:rFonts w:eastAsia="Arial"/>
         </w:rPr>
       </w:pPr>
-      <w:bookmarkStart w:id="44" w:name="_Toc444718204"/>
+      <w:bookmarkStart w:id="45" w:name="_Toc444901925"/>
       <w:r>
         <w:rPr>
           <w:rFonts w:eastAsia="Arial"/>
         </w:rPr>
         <w:t>Mô hình</w:t>
       </w:r>
-      <w:bookmarkEnd w:id="44"/>
+      <w:bookmarkEnd w:id="45"/>
     </w:p>
     <w:p>
       <w:r>
@@ -15304,7 +15306,7 @@
           <w:noProof/>
         </w:rPr>
         <w:drawing>
-          <wp:inline distT="0" distB="0" distL="0" distR="0">
+          <wp:inline distT="0" distB="0" distL="0" distR="0" wp14:anchorId="00F4E1BE" wp14:editId="4D84F39D">
             <wp:extent cx="5581650" cy="6057900"/>
             <wp:effectExtent l="19050" t="0" r="0" b="0"/>
             <wp:docPr id="20" name="Picture 11" descr="E:\Document\Cao hoc\Luan Van\Documents\Báo cáo\DiIn\Diagram\TongHop.png"/>
@@ -15321,7 +15323,7 @@
                     </pic:cNvPicPr>
                   </pic:nvPicPr>
                   <pic:blipFill>
-                    <a:blip r:embed="rId24" cstate="print"/>
+                    <a:blip r:embed="rId25" cstate="print"/>
                     <a:srcRect/>
                     <a:stretch>
                       <a:fillRect/>
@@ -15362,14 +15364,14 @@
           <w:rFonts w:eastAsia="Arial"/>
         </w:rPr>
       </w:pPr>
-      <w:bookmarkStart w:id="45" w:name="_Toc444718205"/>
+      <w:bookmarkStart w:id="46" w:name="_Toc444901926"/>
       <w:r>
         <w:rPr>
           <w:rFonts w:eastAsia="Arial"/>
         </w:rPr>
         <w:t>Cơ chế đề xuất</w:t>
       </w:r>
-      <w:bookmarkEnd w:id="45"/>
+      <w:bookmarkEnd w:id="46"/>
     </w:p>
     <w:p>
       <w:pPr>
@@ -15551,14 +15553,14 @@
           <w:rFonts w:eastAsia="Arial"/>
         </w:rPr>
       </w:pPr>
-      <w:bookmarkStart w:id="46" w:name="_Toc444718206"/>
+      <w:bookmarkStart w:id="47" w:name="_Toc444901927"/>
       <w:r>
         <w:rPr>
           <w:rFonts w:eastAsia="Arial"/>
         </w:rPr>
         <w:t>Description Checking</w:t>
       </w:r>
-      <w:bookmarkEnd w:id="46"/>
+      <w:bookmarkEnd w:id="47"/>
     </w:p>
     <w:p>
       <w:pPr>
@@ -15784,14 +15786,14 @@
           <w:rFonts w:eastAsia="Arial"/>
         </w:rPr>
       </w:pPr>
-      <w:bookmarkStart w:id="47" w:name="_Toc444718207"/>
+      <w:bookmarkStart w:id="48" w:name="_Toc444901928"/>
       <w:r>
         <w:rPr>
           <w:rFonts w:eastAsia="Arial"/>
         </w:rPr>
         <w:t>Permission Rating</w:t>
       </w:r>
-      <w:bookmarkEnd w:id="47"/>
+      <w:bookmarkEnd w:id="48"/>
     </w:p>
     <w:p>
       <w:pPr>
@@ -16127,14 +16129,14 @@
           <w:rFonts w:eastAsia="Arial"/>
         </w:rPr>
       </w:pPr>
-      <w:bookmarkStart w:id="48" w:name="_Toc444718208"/>
+      <w:bookmarkStart w:id="49" w:name="_Toc444901929"/>
       <w:r>
         <w:rPr>
           <w:rFonts w:eastAsia="Arial"/>
         </w:rPr>
         <w:t>Social Rating</w:t>
       </w:r>
-      <w:bookmarkEnd w:id="48"/>
+      <w:bookmarkEnd w:id="49"/>
     </w:p>
     <w:p>
       <w:pPr>
@@ -16283,7 +16285,7 @@
         </w:rPr>
         <w:br w:type="page"/>
       </w:r>
-      <w:bookmarkStart w:id="49" w:name="_Toc444718209"/>
+      <w:bookmarkStart w:id="50" w:name="_Toc444901930"/>
       <w:r>
         <w:rPr>
           <w:lang w:val="vi-VN"/>
@@ -16309,7 +16311,7 @@
         </w:rPr>
         <w:t>THỰC NGHIỆM VÀ ĐÁNH GIÁ</w:t>
       </w:r>
-      <w:bookmarkEnd w:id="49"/>
+      <w:bookmarkEnd w:id="50"/>
     </w:p>
     <w:p>
       <w:pPr>
@@ -16323,7 +16325,7 @@
           <w:lang w:val="fr-FR"/>
         </w:rPr>
       </w:pPr>
-      <w:bookmarkStart w:id="50" w:name="_Toc444718210"/>
+      <w:bookmarkStart w:id="51" w:name="_Toc444901931"/>
       <w:r>
         <w:rPr>
           <w:lang w:val="fr-FR"/>
@@ -16336,7 +16338,7 @@
         </w:rPr>
         <w:t>.</w:t>
       </w:r>
-      <w:bookmarkEnd w:id="50"/>
+      <w:bookmarkEnd w:id="51"/>
     </w:p>
     <w:p>
       <w:pPr>
@@ -16347,7 +16349,7 @@
         </w:numPr>
         <w:spacing w:line="360" w:lineRule="auto"/>
       </w:pPr>
-      <w:bookmarkStart w:id="51" w:name="_Toc444718211"/>
+      <w:bookmarkStart w:id="52" w:name="_Toc444901932"/>
       <w:proofErr w:type="gramStart"/>
       <w:r>
         <w:t>Sơ đồ kiến trúc</w:t>
@@ -16355,7 +16357,7 @@
       <w:r>
         <w:t>.</w:t>
       </w:r>
-      <w:bookmarkEnd w:id="51"/>
+      <w:bookmarkEnd w:id="52"/>
       <w:proofErr w:type="gramEnd"/>
     </w:p>
     <w:p>
@@ -16655,7 +16657,7 @@
       <w:r>
         <w:t xml:space="preserve"> </w:t>
       </w:r>
-      <w:bookmarkStart w:id="52" w:name="_Toc444718212"/>
+      <w:bookmarkStart w:id="53" w:name="_Toc444901933"/>
       <w:proofErr w:type="gramStart"/>
       <w:r>
         <w:t>Phân tích thiết kế</w:t>
@@ -16663,7 +16665,7 @@
       <w:r>
         <w:t>.</w:t>
       </w:r>
-      <w:bookmarkEnd w:id="52"/>
+      <w:bookmarkEnd w:id="53"/>
       <w:proofErr w:type="gramEnd"/>
     </w:p>
     <w:p>
@@ -16696,7 +16698,7 @@
           <w:noProof/>
         </w:rPr>
         <w:drawing>
-          <wp:inline distT="0" distB="0" distL="0" distR="0">
+          <wp:inline distT="0" distB="0" distL="0" distR="0" wp14:anchorId="12808810" wp14:editId="67F08EB3">
             <wp:extent cx="5581650" cy="4029075"/>
             <wp:effectExtent l="19050" t="0" r="0" b="0"/>
             <wp:docPr id="21" name="Picture 2" descr="E:\Document\Cao hoc\Luan Van\Documents\Báo cáo\DiIn\Diagram\Use case.png"/>
@@ -16713,7 +16715,7 @@
                     </pic:cNvPicPr>
                   </pic:nvPicPr>
                   <pic:blipFill>
-                    <a:blip r:embed="rId25" cstate="print"/>
+                    <a:blip r:embed="rId26" cstate="print"/>
                     <a:srcRect/>
                     <a:stretch>
                       <a:fillRect/>
@@ -17068,7 +17070,7 @@
         </w:rPr>
         <w:lastRenderedPageBreak/>
         <w:drawing>
-          <wp:inline distT="0" distB="0" distL="0" distR="0">
+          <wp:inline distT="0" distB="0" distL="0" distR="0" wp14:anchorId="129F4E69" wp14:editId="048FBC68">
             <wp:extent cx="2695575" cy="4791075"/>
             <wp:effectExtent l="19050" t="0" r="9525" b="0"/>
             <wp:docPr id="23" name="Picture 4" descr="E:\Document\Cao hoc\Luan Van\Documents\Báo cáo\DiIn\Diagram\UC1.png"/>
@@ -17085,7 +17087,7 @@
                     </pic:cNvPicPr>
                   </pic:nvPicPr>
                   <pic:blipFill>
-                    <a:blip r:embed="rId26" cstate="print"/>
+                    <a:blip r:embed="rId27" cstate="print"/>
                     <a:srcRect/>
                     <a:stretch>
                       <a:fillRect/>
@@ -17313,7 +17315,7 @@
           <w:noProof/>
         </w:rPr>
         <w:drawing>
-          <wp:inline distT="0" distB="0" distL="0" distR="0">
+          <wp:inline distT="0" distB="0" distL="0" distR="0" wp14:anchorId="193BA658" wp14:editId="2069392A">
             <wp:extent cx="3648075" cy="5076825"/>
             <wp:effectExtent l="19050" t="0" r="9525" b="0"/>
             <wp:docPr id="24" name="Picture 5" descr="E:\Document\Cao hoc\Luan Van\Documents\Báo cáo\DiIn\Diagram\UC2.png"/>
@@ -17330,7 +17332,7 @@
                     </pic:cNvPicPr>
                   </pic:nvPicPr>
                   <pic:blipFill>
-                    <a:blip r:embed="rId27" cstate="print"/>
+                    <a:blip r:embed="rId28" cstate="print"/>
                     <a:srcRect/>
                     <a:stretch>
                       <a:fillRect/>
@@ -17605,7 +17607,7 @@
         </w:rPr>
         <w:lastRenderedPageBreak/>
         <w:drawing>
-          <wp:inline distT="0" distB="0" distL="0" distR="0">
+          <wp:inline distT="0" distB="0" distL="0" distR="0" wp14:anchorId="7FC2C6C3" wp14:editId="6E50241E">
             <wp:extent cx="5581650" cy="6629400"/>
             <wp:effectExtent l="19050" t="0" r="0" b="0"/>
             <wp:docPr id="25" name="Picture 6" descr="E:\Document\Cao hoc\Luan Van\Documents\Báo cáo\DiIn\Diagram\UC3.png"/>
@@ -17622,7 +17624,7 @@
                     </pic:cNvPicPr>
                   </pic:nvPicPr>
                   <pic:blipFill>
-                    <a:blip r:embed="rId28" cstate="print"/>
+                    <a:blip r:embed="rId29" cstate="print"/>
                     <a:srcRect/>
                     <a:stretch>
                       <a:fillRect/>
@@ -17842,7 +17844,7 @@
         </w:rPr>
         <w:lastRenderedPageBreak/>
         <w:drawing>
-          <wp:inline distT="0" distB="0" distL="0" distR="0">
+          <wp:inline distT="0" distB="0" distL="0" distR="0" wp14:anchorId="138687B7" wp14:editId="2B1131DA">
             <wp:extent cx="5581650" cy="5362575"/>
             <wp:effectExtent l="19050" t="0" r="0" b="0"/>
             <wp:docPr id="26" name="Picture 7" descr="E:\Document\Cao hoc\Luan Van\Documents\Báo cáo\DiIn\Diagram\UC4.png"/>
@@ -17859,7 +17861,7 @@
                     </pic:cNvPicPr>
                   </pic:nvPicPr>
                   <pic:blipFill>
-                    <a:blip r:embed="rId29" cstate="print"/>
+                    <a:blip r:embed="rId30" cstate="print"/>
                     <a:srcRect/>
                     <a:stretch>
                       <a:fillRect/>
@@ -18083,7 +18085,7 @@
           <w:noProof/>
         </w:rPr>
         <w:drawing>
-          <wp:inline distT="0" distB="0" distL="0" distR="0">
+          <wp:inline distT="0" distB="0" distL="0" distR="0" wp14:anchorId="4DB23EC7" wp14:editId="4A1F362E">
             <wp:extent cx="5572125" cy="5467350"/>
             <wp:effectExtent l="19050" t="0" r="9525" b="0"/>
             <wp:docPr id="27" name="Picture 8" descr="E:\Document\Cao hoc\Luan Van\Documents\Báo cáo\DiIn\Diagram\UC5.png"/>
@@ -18095,235 +18097,6 @@
                 <pic:pic xmlns:pic="http://schemas.openxmlformats.org/drawingml/2006/picture">
                   <pic:nvPicPr>
                     <pic:cNvPr id="0" name="Picture 8" descr="E:\Document\Cao hoc\Luan Van\Documents\Báo cáo\DiIn\Diagram\UC5.png"/>
-                    <pic:cNvPicPr>
-                      <a:picLocks noChangeAspect="1" noChangeArrowheads="1"/>
-                    </pic:cNvPicPr>
-                  </pic:nvPicPr>
-                  <pic:blipFill>
-                    <a:blip r:embed="rId30" cstate="print"/>
-                    <a:srcRect/>
-                    <a:stretch>
-                      <a:fillRect/>
-                    </a:stretch>
-                  </pic:blipFill>
-                  <pic:spPr bwMode="auto">
-                    <a:xfrm>
-                      <a:off x="0" y="0"/>
-                      <a:ext cx="5572125" cy="5467350"/>
-                    </a:xfrm>
-                    <a:prstGeom prst="rect">
-                      <a:avLst/>
-                    </a:prstGeom>
-                    <a:noFill/>
-                    <a:ln w="9525">
-                      <a:noFill/>
-                      <a:miter lim="800000"/>
-                      <a:headEnd/>
-                      <a:tailEnd/>
-                    </a:ln>
-                  </pic:spPr>
-                </pic:pic>
-              </a:graphicData>
-            </a:graphic>
-          </wp:inline>
-        </w:drawing>
-      </w:r>
-    </w:p>
-    <w:p/>
-    <w:p>
-      <w:pPr>
-        <w:pStyle w:val="ListParagraph"/>
-        <w:numPr>
-          <w:ilvl w:val="2"/>
-          <w:numId w:val="7"/>
-        </w:numPr>
-      </w:pPr>
-      <w:r>
-        <w:lastRenderedPageBreak/>
-        <w:t>Use Case 6:</w:t>
-      </w:r>
-      <w:r>
-        <w:t xml:space="preserve"> </w:t>
-      </w:r>
-    </w:p>
-    <w:p>
-      <w:pPr>
-        <w:pStyle w:val="ListParagraph"/>
-        <w:numPr>
-          <w:ilvl w:val="0"/>
-          <w:numId w:val="4"/>
-        </w:numPr>
-      </w:pPr>
-      <w:r>
-        <w:t>Tên:</w:t>
-      </w:r>
-      <w:r>
-        <w:t xml:space="preserve"> Xem thông tin chi tiết của permission</w:t>
-      </w:r>
-    </w:p>
-    <w:p>
-      <w:pPr>
-        <w:pStyle w:val="ListParagraph"/>
-        <w:numPr>
-          <w:ilvl w:val="0"/>
-          <w:numId w:val="4"/>
-        </w:numPr>
-      </w:pPr>
-      <w:r>
-        <w:t>Mã số:</w:t>
-      </w:r>
-      <w:r>
-        <w:t xml:space="preserve"> UC6</w:t>
-      </w:r>
-    </w:p>
-    <w:p>
-      <w:pPr>
-        <w:pStyle w:val="ListParagraph"/>
-        <w:numPr>
-          <w:ilvl w:val="0"/>
-          <w:numId w:val="4"/>
-        </w:numPr>
-      </w:pPr>
-      <w:r>
-        <w:t>Mô tả tóm tắt:</w:t>
-      </w:r>
-      <w:r>
-        <w:t xml:space="preserve"> Người dùng chọn xem thông tin chi tiết về một permission mà một ứng dụng yêu cầu</w:t>
-      </w:r>
-    </w:p>
-    <w:p>
-      <w:pPr>
-        <w:pStyle w:val="ListParagraph"/>
-      </w:pPr>
-    </w:p>
-    <w:p>
-      <w:pPr>
-        <w:pStyle w:val="ListParagraph"/>
-        <w:numPr>
-          <w:ilvl w:val="0"/>
-          <w:numId w:val="4"/>
-        </w:numPr>
-      </w:pPr>
-      <w:r>
-        <w:t>Các bước thực hiện:</w:t>
-      </w:r>
-    </w:p>
-    <w:p>
-      <w:pPr>
-        <w:pStyle w:val="ListParagraph"/>
-      </w:pPr>
-      <w:r>
-        <w:t>+</w:t>
-      </w:r>
-      <w:r>
-        <w:t xml:space="preserve"> Tại màn hình xem thông tin độ </w:t>
-      </w:r>
-      <w:proofErr w:type="gramStart"/>
-      <w:r>
-        <w:t>an</w:t>
-      </w:r>
-      <w:proofErr w:type="gramEnd"/>
-      <w:r>
-        <w:t xml:space="preserve"> toàn của ứng dụng, người dùng ấn chọn vào một permission bất kì</w:t>
-      </w:r>
-    </w:p>
-    <w:p>
-      <w:pPr>
-        <w:pStyle w:val="ListParagraph"/>
-      </w:pPr>
-      <w:r>
-        <w:t>+</w:t>
-      </w:r>
-      <w:r>
-        <w:t xml:space="preserve"> Chương trình mở một giao diện mới, request lên server lấy thông tin của permission được chọn</w:t>
-      </w:r>
-    </w:p>
-    <w:p>
-      <w:pPr>
-        <w:pStyle w:val="ListParagraph"/>
-      </w:pPr>
-      <w:r>
-        <w:t>+</w:t>
-      </w:r>
-      <w:r>
-        <w:t xml:space="preserve"> Nếu không tồn tại thông tin, chương trình client sẽ thông báo cho người dùng. Sau khi đóng thông báo thì chương trình sẽ quay lại màn hình UC5</w:t>
-      </w:r>
-    </w:p>
-    <w:p>
-      <w:pPr>
-        <w:pStyle w:val="ListParagraph"/>
-      </w:pPr>
-      <w:r>
-        <w:t>+</w:t>
-      </w:r>
-      <w:r>
-        <w:t xml:space="preserve"> Nếu tồn tại thông tin chương trình thì sẽ hiển thị cho người dùng xem</w:t>
-      </w:r>
-    </w:p>
-    <w:p>
-      <w:pPr>
-        <w:pStyle w:val="ListParagraph"/>
-        <w:numPr>
-          <w:ilvl w:val="0"/>
-          <w:numId w:val="4"/>
-        </w:numPr>
-      </w:pPr>
-      <w:r>
-        <w:t>Yêu cầu đặc biệt:</w:t>
-      </w:r>
-      <w:r>
-        <w:t xml:space="preserve"> Không có</w:t>
-      </w:r>
-    </w:p>
-    <w:p>
-      <w:pPr>
-        <w:pStyle w:val="ListParagraph"/>
-        <w:numPr>
-          <w:ilvl w:val="0"/>
-          <w:numId w:val="4"/>
-        </w:numPr>
-      </w:pPr>
-      <w:r>
-        <w:t>Yêu cầu trước khi thực hiện:</w:t>
-      </w:r>
-      <w:r>
-        <w:t xml:space="preserve"> có kết nối internet, đang ở giao diện thông tin độ an toàn ứng dụng trong UC5</w:t>
-      </w:r>
-    </w:p>
-    <w:p>
-      <w:pPr>
-        <w:pStyle w:val="ListParagraph"/>
-        <w:numPr>
-          <w:ilvl w:val="0"/>
-          <w:numId w:val="4"/>
-        </w:numPr>
-      </w:pPr>
-      <w:r>
-        <w:t>Điều kiện sau khi thực hiện:</w:t>
-      </w:r>
-      <w:r>
-        <w:t xml:space="preserve"> không có</w:t>
-      </w:r>
-    </w:p>
-    <w:p>
-      <w:r>
-        <w:rPr>
-          <w:noProof/>
-        </w:rPr>
-        <w:lastRenderedPageBreak/>
-        <w:drawing>
-          <wp:inline distT="0" distB="0" distL="0" distR="0">
-            <wp:extent cx="5572125" cy="5467350"/>
-            <wp:effectExtent l="19050" t="0" r="9525" b="0"/>
-            <wp:docPr id="28" name="Picture 9" descr="E:\Document\Cao hoc\Luan Van\Documents\Báo cáo\DiIn\Diagram\UC6.png"/>
-            <wp:cNvGraphicFramePr>
-              <a:graphicFrameLocks xmlns:a="http://schemas.openxmlformats.org/drawingml/2006/main" noChangeAspect="1"/>
-            </wp:cNvGraphicFramePr>
-            <a:graphic xmlns:a="http://schemas.openxmlformats.org/drawingml/2006/main">
-              <a:graphicData uri="http://schemas.openxmlformats.org/drawingml/2006/picture">
-                <pic:pic xmlns:pic="http://schemas.openxmlformats.org/drawingml/2006/picture">
-                  <pic:nvPicPr>
-                    <pic:cNvPr id="0" name="Picture 9" descr="E:\Document\Cao hoc\Luan Van\Documents\Báo cáo\DiIn\Diagram\UC6.png"/>
                     <pic:cNvPicPr>
                       <a:picLocks noChangeAspect="1" noChangeArrowheads="1"/>
                     </pic:cNvPicPr>
@@ -18358,6 +18131,7 @@
         </w:drawing>
       </w:r>
     </w:p>
+    <w:p/>
     <w:p>
       <w:pPr>
         <w:pStyle w:val="ListParagraph"/>
@@ -18367,7 +18141,8 @@
         </w:numPr>
       </w:pPr>
       <w:r>
-        <w:t>Use Case 7:</w:t>
+        <w:lastRenderedPageBreak/>
+        <w:t>Use Case 6:</w:t>
       </w:r>
       <w:r>
         <w:t xml:space="preserve"> </w:t>
@@ -18385,7 +18160,7 @@
         <w:t>Tên:</w:t>
       </w:r>
       <w:r>
-        <w:t xml:space="preserve"> Truy cập trang đích của một ứng dụng trên chợ google play</w:t>
+        <w:t xml:space="preserve"> Xem thông tin chi tiết của permission</w:t>
       </w:r>
     </w:p>
     <w:p>
@@ -18400,7 +18175,7 @@
         <w:t>Mã số:</w:t>
       </w:r>
       <w:r>
-        <w:t xml:space="preserve"> UC7</w:t>
+        <w:t xml:space="preserve"> UC6</w:t>
       </w:r>
     </w:p>
     <w:p>
@@ -18415,7 +18190,7 @@
         <w:t>Mô tả tóm tắt:</w:t>
       </w:r>
       <w:r>
-        <w:t xml:space="preserve"> Người dùng ấn nút mở trang đích trên googleplay của ứng dụng đang được xem thông tin độ an toàn</w:t>
+        <w:t xml:space="preserve"> Người dùng chọn xem thông tin chi tiết về một permission mà một ứng dụng yêu cầu</w:t>
       </w:r>
     </w:p>
     <w:p>
@@ -18451,6 +18226,233 @@
       </w:r>
       <w:proofErr w:type="gramEnd"/>
       <w:r>
+        <w:t xml:space="preserve"> toàn của ứng dụng, người dùng ấn chọn vào một permission bất kì</w:t>
+      </w:r>
+    </w:p>
+    <w:p>
+      <w:pPr>
+        <w:pStyle w:val="ListParagraph"/>
+      </w:pPr>
+      <w:r>
+        <w:t>+</w:t>
+      </w:r>
+      <w:r>
+        <w:t xml:space="preserve"> Chương trình mở một giao diện mới, request lên server lấy thông tin của permission được chọn</w:t>
+      </w:r>
+    </w:p>
+    <w:p>
+      <w:pPr>
+        <w:pStyle w:val="ListParagraph"/>
+      </w:pPr>
+      <w:r>
+        <w:t>+</w:t>
+      </w:r>
+      <w:r>
+        <w:t xml:space="preserve"> Nếu không tồn tại thông tin, chương trình client sẽ thông báo cho người dùng. Sau khi đóng thông báo thì chương trình sẽ quay lại màn hình UC5</w:t>
+      </w:r>
+    </w:p>
+    <w:p>
+      <w:pPr>
+        <w:pStyle w:val="ListParagraph"/>
+      </w:pPr>
+      <w:r>
+        <w:t>+</w:t>
+      </w:r>
+      <w:r>
+        <w:t xml:space="preserve"> Nếu tồn tại thông tin chương trình thì sẽ hiển thị cho người dùng xem</w:t>
+      </w:r>
+    </w:p>
+    <w:p>
+      <w:pPr>
+        <w:pStyle w:val="ListParagraph"/>
+        <w:numPr>
+          <w:ilvl w:val="0"/>
+          <w:numId w:val="4"/>
+        </w:numPr>
+      </w:pPr>
+      <w:r>
+        <w:t>Yêu cầu đặc biệt:</w:t>
+      </w:r>
+      <w:r>
+        <w:t xml:space="preserve"> Không có</w:t>
+      </w:r>
+    </w:p>
+    <w:p>
+      <w:pPr>
+        <w:pStyle w:val="ListParagraph"/>
+        <w:numPr>
+          <w:ilvl w:val="0"/>
+          <w:numId w:val="4"/>
+        </w:numPr>
+      </w:pPr>
+      <w:r>
+        <w:t>Yêu cầu trước khi thực hiện:</w:t>
+      </w:r>
+      <w:r>
+        <w:t xml:space="preserve"> có kết nối internet, đang ở giao diện thông tin độ an toàn ứng dụng trong UC5</w:t>
+      </w:r>
+    </w:p>
+    <w:p>
+      <w:pPr>
+        <w:pStyle w:val="ListParagraph"/>
+        <w:numPr>
+          <w:ilvl w:val="0"/>
+          <w:numId w:val="4"/>
+        </w:numPr>
+      </w:pPr>
+      <w:r>
+        <w:t>Điều kiện sau khi thực hiện:</w:t>
+      </w:r>
+      <w:r>
+        <w:t xml:space="preserve"> không có</w:t>
+      </w:r>
+    </w:p>
+    <w:p>
+      <w:r>
+        <w:rPr>
+          <w:noProof/>
+        </w:rPr>
+        <w:lastRenderedPageBreak/>
+        <w:drawing>
+          <wp:inline distT="0" distB="0" distL="0" distR="0" wp14:anchorId="2A6E4D0B" wp14:editId="648E59AA">
+            <wp:extent cx="5572125" cy="5467350"/>
+            <wp:effectExtent l="19050" t="0" r="9525" b="0"/>
+            <wp:docPr id="28" name="Picture 9" descr="E:\Document\Cao hoc\Luan Van\Documents\Báo cáo\DiIn\Diagram\UC6.png"/>
+            <wp:cNvGraphicFramePr>
+              <a:graphicFrameLocks xmlns:a="http://schemas.openxmlformats.org/drawingml/2006/main" noChangeAspect="1"/>
+            </wp:cNvGraphicFramePr>
+            <a:graphic xmlns:a="http://schemas.openxmlformats.org/drawingml/2006/main">
+              <a:graphicData uri="http://schemas.openxmlformats.org/drawingml/2006/picture">
+                <pic:pic xmlns:pic="http://schemas.openxmlformats.org/drawingml/2006/picture">
+                  <pic:nvPicPr>
+                    <pic:cNvPr id="0" name="Picture 9" descr="E:\Document\Cao hoc\Luan Van\Documents\Báo cáo\DiIn\Diagram\UC6.png"/>
+                    <pic:cNvPicPr>
+                      <a:picLocks noChangeAspect="1" noChangeArrowheads="1"/>
+                    </pic:cNvPicPr>
+                  </pic:nvPicPr>
+                  <pic:blipFill>
+                    <a:blip r:embed="rId32" cstate="print"/>
+                    <a:srcRect/>
+                    <a:stretch>
+                      <a:fillRect/>
+                    </a:stretch>
+                  </pic:blipFill>
+                  <pic:spPr bwMode="auto">
+                    <a:xfrm>
+                      <a:off x="0" y="0"/>
+                      <a:ext cx="5572125" cy="5467350"/>
+                    </a:xfrm>
+                    <a:prstGeom prst="rect">
+                      <a:avLst/>
+                    </a:prstGeom>
+                    <a:noFill/>
+                    <a:ln w="9525">
+                      <a:noFill/>
+                      <a:miter lim="800000"/>
+                      <a:headEnd/>
+                      <a:tailEnd/>
+                    </a:ln>
+                  </pic:spPr>
+                </pic:pic>
+              </a:graphicData>
+            </a:graphic>
+          </wp:inline>
+        </w:drawing>
+      </w:r>
+    </w:p>
+    <w:p>
+      <w:pPr>
+        <w:pStyle w:val="ListParagraph"/>
+        <w:numPr>
+          <w:ilvl w:val="2"/>
+          <w:numId w:val="7"/>
+        </w:numPr>
+      </w:pPr>
+      <w:r>
+        <w:t>Use Case 7:</w:t>
+      </w:r>
+      <w:r>
+        <w:t xml:space="preserve"> </w:t>
+      </w:r>
+    </w:p>
+    <w:p>
+      <w:pPr>
+        <w:pStyle w:val="ListParagraph"/>
+        <w:numPr>
+          <w:ilvl w:val="0"/>
+          <w:numId w:val="4"/>
+        </w:numPr>
+      </w:pPr>
+      <w:r>
+        <w:t>Tên:</w:t>
+      </w:r>
+      <w:r>
+        <w:t xml:space="preserve"> Truy cập trang đích của một ứng dụng trên chợ google play</w:t>
+      </w:r>
+    </w:p>
+    <w:p>
+      <w:pPr>
+        <w:pStyle w:val="ListParagraph"/>
+        <w:numPr>
+          <w:ilvl w:val="0"/>
+          <w:numId w:val="4"/>
+        </w:numPr>
+      </w:pPr>
+      <w:r>
+        <w:t>Mã số:</w:t>
+      </w:r>
+      <w:r>
+        <w:t xml:space="preserve"> UC7</w:t>
+      </w:r>
+    </w:p>
+    <w:p>
+      <w:pPr>
+        <w:pStyle w:val="ListParagraph"/>
+        <w:numPr>
+          <w:ilvl w:val="0"/>
+          <w:numId w:val="4"/>
+        </w:numPr>
+      </w:pPr>
+      <w:r>
+        <w:t>Mô tả tóm tắt:</w:t>
+      </w:r>
+      <w:r>
+        <w:t xml:space="preserve"> Người dùng ấn nút mở trang đích trên googleplay của ứng dụng đang được xem thông tin độ an toàn</w:t>
+      </w:r>
+    </w:p>
+    <w:p>
+      <w:pPr>
+        <w:pStyle w:val="ListParagraph"/>
+      </w:pPr>
+    </w:p>
+    <w:p>
+      <w:pPr>
+        <w:pStyle w:val="ListParagraph"/>
+        <w:numPr>
+          <w:ilvl w:val="0"/>
+          <w:numId w:val="4"/>
+        </w:numPr>
+      </w:pPr>
+      <w:r>
+        <w:t>Các bước thực hiện:</w:t>
+      </w:r>
+    </w:p>
+    <w:p>
+      <w:pPr>
+        <w:pStyle w:val="ListParagraph"/>
+      </w:pPr>
+      <w:r>
+        <w:t>+</w:t>
+      </w:r>
+      <w:r>
+        <w:t xml:space="preserve"> Tại màn hình xem thông tin độ </w:t>
+      </w:r>
+      <w:proofErr w:type="gramStart"/>
+      <w:r>
+        <w:t>an</w:t>
+      </w:r>
+      <w:proofErr w:type="gramEnd"/>
+      <w:r>
         <w:t xml:space="preserve"> toàn của ứng dụng trong UC5, người dùng ấn nút biểu tượng google play</w:t>
       </w:r>
     </w:p>
@@ -18544,7 +18546,7 @@
           <w:noProof/>
         </w:rPr>
         <w:drawing>
-          <wp:inline distT="0" distB="0" distL="0" distR="0">
+          <wp:inline distT="0" distB="0" distL="0" distR="0" wp14:anchorId="4412B137" wp14:editId="1C255862">
             <wp:extent cx="5572125" cy="3905250"/>
             <wp:effectExtent l="19050" t="0" r="9525" b="0"/>
             <wp:docPr id="29" name="Picture 10" descr="E:\Document\Cao hoc\Luan Van\Documents\Báo cáo\DiIn\Diagram\UC7.png"/>
@@ -18561,7 +18563,7 @@
                     </pic:cNvPicPr>
                   </pic:nvPicPr>
                   <pic:blipFill>
-                    <a:blip r:embed="rId32" cstate="print"/>
+                    <a:blip r:embed="rId33" cstate="print"/>
                     <a:srcRect/>
                     <a:stretch>
                       <a:fillRect/>
@@ -18672,7 +18674,7 @@
       <w:tblPr>
         <w:tblStyle w:val="TableGrid"/>
         <w:tblW w:w="0" w:type="auto"/>
-        <w:tblLook w:val="04A0"/>
+        <w:tblLook w:val="04A0" w:firstRow="1" w:lastRow="0" w:firstColumn="1" w:lastColumn="0" w:noHBand="0" w:noVBand="1"/>
       </w:tblPr>
       <w:tblGrid>
         <w:gridCol w:w="3001"/>
@@ -18912,7 +18914,7 @@
       <w:tblPr>
         <w:tblStyle w:val="TableGrid"/>
         <w:tblW w:w="0" w:type="auto"/>
-        <w:tblLook w:val="04A0"/>
+        <w:tblLook w:val="04A0" w:firstRow="1" w:lastRow="0" w:firstColumn="1" w:lastColumn="0" w:noHBand="0" w:noVBand="1"/>
       </w:tblPr>
       <w:tblGrid>
         <w:gridCol w:w="3001"/>
@@ -19296,7 +19298,7 @@
       <w:tblPr>
         <w:tblStyle w:val="TableGrid"/>
         <w:tblW w:w="0" w:type="auto"/>
-        <w:tblLook w:val="04A0"/>
+        <w:tblLook w:val="04A0" w:firstRow="1" w:lastRow="0" w:firstColumn="1" w:lastColumn="0" w:noHBand="0" w:noVBand="1"/>
       </w:tblPr>
       <w:tblGrid>
         <w:gridCol w:w="3001"/>
@@ -19481,8 +19483,6 @@
         </w:numPr>
         <w:spacing w:line="360" w:lineRule="auto"/>
       </w:pPr>
-      <w:bookmarkStart w:id="53" w:name="_GoBack"/>
-      <w:bookmarkEnd w:id="53"/>
       <w:r>
         <w:t>Server</w:t>
       </w:r>
@@ -19605,7 +19605,7 @@
         </w:rPr>
         <w:lastRenderedPageBreak/>
         <w:drawing>
-          <wp:inline distT="0" distB="0" distL="0" distR="0">
+          <wp:inline distT="0" distB="0" distL="0" distR="0" wp14:anchorId="5FBC736D" wp14:editId="5BA515E8">
             <wp:extent cx="5572125" cy="2152650"/>
             <wp:effectExtent l="19050" t="0" r="9525" b="0"/>
             <wp:docPr id="22" name="Picture 3" descr="E:\Document\Cao hoc\Luan Van\Documents\Báo cáo\DiIn\Diagram\ScreenTransition.png"/>
@@ -19622,7 +19622,7 @@
                     </pic:cNvPicPr>
                   </pic:nvPicPr>
                   <pic:blipFill>
-                    <a:blip r:embed="rId33" cstate="print"/>
+                    <a:blip r:embed="rId34" cstate="print"/>
                     <a:srcRect/>
                     <a:stretch>
                       <a:fillRect/>
@@ -19744,7 +19744,7 @@
         <w:pStyle w:val="Heading2"/>
         <w:spacing w:line="360" w:lineRule="auto"/>
       </w:pPr>
-      <w:bookmarkStart w:id="54" w:name="_Toc444718213"/>
+      <w:bookmarkStart w:id="54" w:name="_Toc444901934"/>
       <w:proofErr w:type="gramStart"/>
       <w:r>
         <w:t>Cài đặt</w:t>
@@ -19764,7 +19764,7 @@
         </w:numPr>
         <w:spacing w:line="360" w:lineRule="auto"/>
       </w:pPr>
-      <w:bookmarkStart w:id="55" w:name="_Toc444718214"/>
+      <w:bookmarkStart w:id="55" w:name="_Toc444901935"/>
       <w:r>
         <w:t>Client</w:t>
       </w:r>
@@ -19862,7 +19862,7 @@
           <w:shd w:val="clear" w:color="auto" w:fill="FFFFFF"/>
         </w:rPr>
       </w:pPr>
-      <w:hyperlink r:id="rId34" w:history="1">
+      <w:hyperlink r:id="rId35" w:history="1">
         <w:r>
           <w:rPr>
             <w:rStyle w:val="Hyperlink"/>
@@ -20004,7 +20004,7 @@
           <w:lang w:eastAsia="en-US"/>
         </w:rPr>
         <w:drawing>
-          <wp:inline distT="0" distB="0" distL="0" distR="0">
+          <wp:inline distT="0" distB="0" distL="0" distR="0" wp14:anchorId="74B58D27" wp14:editId="73F4F99D">
             <wp:extent cx="4038600" cy="4514850"/>
             <wp:effectExtent l="19050" t="0" r="0" b="0"/>
             <wp:docPr id="17" name="Picture 1" descr="E:\Document\Cao hoc\Luan Van\Documents\Báo cáo\DiIn\JDKtoPATH.png"/>
@@ -20021,7 +20021,7 @@
                     </pic:cNvPicPr>
                   </pic:nvPicPr>
                   <pic:blipFill>
-                    <a:blip r:embed="rId35" cstate="print"/>
+                    <a:blip r:embed="rId36" cstate="print"/>
                     <a:srcRect/>
                     <a:stretch>
                       <a:fillRect/>
@@ -20098,7 +20098,7 @@
         </w:rPr>
         <w:lastRenderedPageBreak/>
         <w:drawing>
-          <wp:inline distT="0" distB="0" distL="0" distR="0">
+          <wp:inline distT="0" distB="0" distL="0" distR="0" wp14:anchorId="18190455" wp14:editId="12C7F3F1">
             <wp:extent cx="3752850" cy="5629275"/>
             <wp:effectExtent l="19050" t="0" r="0" b="0"/>
             <wp:docPr id="18" name="Picture 2" descr="E:\Document\Cao hoc\Luan Van\Documents\Báo cáo\DiIn\JDKeditPATH.png"/>
@@ -20115,7 +20115,7 @@
                     </pic:cNvPicPr>
                   </pic:nvPicPr>
                   <pic:blipFill>
-                    <a:blip r:embed="rId36" cstate="print"/>
+                    <a:blip r:embed="rId37" cstate="print"/>
                     <a:srcRect/>
                     <a:stretch>
                       <a:fillRect/>
@@ -20197,7 +20197,7 @@
       <w:pPr>
         <w:spacing w:line="360" w:lineRule="auto"/>
       </w:pPr>
-      <w:hyperlink r:id="rId37" w:anchor="Other" w:history="1">
+      <w:hyperlink r:id="rId38" w:anchor="Other" w:history="1">
         <w:r>
           <w:rPr>
             <w:rStyle w:val="Hyperlink"/>
@@ -20251,7 +20251,7 @@
       <w:pPr>
         <w:spacing w:line="360" w:lineRule="auto"/>
       </w:pPr>
-      <w:hyperlink r:id="rId38" w:history="1">
+      <w:hyperlink r:id="rId39" w:history="1">
         <w:r>
           <w:rPr>
             <w:rStyle w:val="Hyperlink"/>
@@ -20286,7 +20286,7 @@
       <w:pPr>
         <w:spacing w:line="360" w:lineRule="auto"/>
       </w:pPr>
-      <w:hyperlink r:id="rId39" w:history="1">
+      <w:hyperlink r:id="rId40" w:history="1">
         <w:r>
           <w:rPr>
             <w:rStyle w:val="Hyperlink"/>
@@ -20307,7 +20307,7 @@
       <w:pPr>
         <w:spacing w:line="360" w:lineRule="auto"/>
       </w:pPr>
-      <w:hyperlink r:id="rId40" w:history="1">
+      <w:hyperlink r:id="rId41" w:history="1">
         <w:r>
           <w:rPr>
             <w:rStyle w:val="Hyperlink"/>
@@ -20341,7 +20341,7 @@
         </w:numPr>
         <w:spacing w:line="360" w:lineRule="auto"/>
       </w:pPr>
-      <w:bookmarkStart w:id="56" w:name="_Toc444718215"/>
+      <w:bookmarkStart w:id="56" w:name="_Toc444901936"/>
       <w:r>
         <w:t>Server</w:t>
       </w:r>
@@ -21427,7 +21427,7 @@
         <w:pStyle w:val="Heading2"/>
         <w:spacing w:line="360" w:lineRule="auto"/>
       </w:pPr>
-      <w:bookmarkStart w:id="57" w:name="_Toc444718216"/>
+      <w:bookmarkStart w:id="57" w:name="_Toc444901937"/>
       <w:r>
         <w:t>Thực nghiệm</w:t>
       </w:r>
@@ -21442,7 +21442,7 @@
         </w:numPr>
         <w:spacing w:line="360" w:lineRule="auto"/>
       </w:pPr>
-      <w:bookmarkStart w:id="58" w:name="_Toc444718217"/>
+      <w:bookmarkStart w:id="58" w:name="_Toc444901938"/>
       <w:r>
         <w:t>Môi trường</w:t>
       </w:r>
@@ -21526,14 +21526,14 @@
         <w:pStyle w:val="Heading3"/>
         <w:spacing w:line="360" w:lineRule="auto"/>
       </w:pPr>
-      <w:bookmarkStart w:id="59" w:name="_Toc444718218"/>
+      <w:bookmarkStart w:id="59" w:name="_Toc444901939"/>
       <w:r>
         <w:t>Kịch bản</w:t>
       </w:r>
+      <w:r>
+        <w:t xml:space="preserve"> kiểm thử</w:t>
+      </w:r>
       <w:bookmarkEnd w:id="59"/>
-      <w:r>
-        <w:t xml:space="preserve"> kiểm thử</w:t>
-      </w:r>
     </w:p>
     <w:p>
       <w:r>
@@ -21578,7 +21578,7 @@
       <w:tblPr>
         <w:tblStyle w:val="TableGrid"/>
         <w:tblW w:w="0" w:type="auto"/>
-        <w:tblLook w:val="04A0"/>
+        <w:tblLook w:val="04A0" w:firstRow="1" w:lastRow="0" w:firstColumn="1" w:lastColumn="0" w:noHBand="0" w:noVBand="1"/>
       </w:tblPr>
       <w:tblGrid>
         <w:gridCol w:w="4502"/>
@@ -21717,7 +21717,7 @@
       <w:tblPr>
         <w:tblStyle w:val="TableGrid"/>
         <w:tblW w:w="0" w:type="auto"/>
-        <w:tblLook w:val="04A0"/>
+        <w:tblLook w:val="04A0" w:firstRow="1" w:lastRow="0" w:firstColumn="1" w:lastColumn="0" w:noHBand="0" w:noVBand="1"/>
       </w:tblPr>
       <w:tblGrid>
         <w:gridCol w:w="3001"/>
@@ -21875,7 +21875,7 @@
       <w:tblPr>
         <w:tblStyle w:val="TableGrid"/>
         <w:tblW w:w="0" w:type="auto"/>
-        <w:tblLook w:val="04A0"/>
+        <w:tblLook w:val="04A0" w:firstRow="1" w:lastRow="0" w:firstColumn="1" w:lastColumn="0" w:noHBand="0" w:noVBand="1"/>
       </w:tblPr>
       <w:tblGrid>
         <w:gridCol w:w="3001"/>
@@ -22273,7 +22273,7 @@
         <w:pStyle w:val="Heading3"/>
         <w:spacing w:line="360" w:lineRule="auto"/>
       </w:pPr>
-      <w:bookmarkStart w:id="60" w:name="_Toc444718219"/>
+      <w:bookmarkStart w:id="60" w:name="_Toc444901940"/>
       <w:r>
         <w:t>Đánh giá</w:t>
       </w:r>
@@ -22304,7 +22304,7 @@
       <w:r>
         <w:br w:type="page"/>
       </w:r>
-      <w:bookmarkStart w:id="61" w:name="_Toc444718220"/>
+      <w:bookmarkStart w:id="61" w:name="_Toc444901941"/>
       <w:proofErr w:type="gramStart"/>
       <w:r>
         <w:lastRenderedPageBreak/>
@@ -22341,7 +22341,7 @@
           <w:numId w:val="15"/>
         </w:numPr>
       </w:pPr>
-      <w:bookmarkStart w:id="62" w:name="_Toc444718221"/>
+      <w:bookmarkStart w:id="62" w:name="_Toc444901942"/>
       <w:r>
         <w:t>Kết quả</w:t>
       </w:r>
@@ -22352,7 +22352,7 @@
       <w:pPr>
         <w:pStyle w:val="Heading2"/>
       </w:pPr>
-      <w:bookmarkStart w:id="63" w:name="_Toc444718222"/>
+      <w:bookmarkStart w:id="63" w:name="_Toc444901943"/>
       <w:proofErr w:type="gramStart"/>
       <w:r>
         <w:t>Bàn luận.</w:t>
@@ -22368,7 +22368,7 @@
           <w:numId w:val="16"/>
         </w:numPr>
       </w:pPr>
-      <w:bookmarkStart w:id="64" w:name="_Toc444718223"/>
+      <w:bookmarkStart w:id="64" w:name="_Toc444901944"/>
       <w:proofErr w:type="gramStart"/>
       <w:r>
         <w:t xml:space="preserve">Ưu </w:t>
@@ -22397,7 +22397,7 @@
       <w:r>
         <w:t xml:space="preserve"> </w:t>
       </w:r>
-      <w:bookmarkStart w:id="65" w:name="_Toc444718224"/>
+      <w:bookmarkStart w:id="65" w:name="_Toc444901945"/>
       <w:proofErr w:type="gramStart"/>
       <w:r>
         <w:t>Nhược điểm</w:t>
@@ -22412,7 +22412,7 @@
       <w:pPr>
         <w:pStyle w:val="Heading3"/>
       </w:pPr>
-      <w:bookmarkStart w:id="66" w:name="_Toc444718225"/>
+      <w:bookmarkStart w:id="66" w:name="_Toc444901946"/>
       <w:proofErr w:type="gramStart"/>
       <w:r>
         <w:t>Khó</w:t>
@@ -22430,7 +22430,7 @@
       <w:pPr>
         <w:pStyle w:val="Heading3"/>
       </w:pPr>
-      <w:bookmarkStart w:id="67" w:name="_Toc444718226"/>
+      <w:bookmarkStart w:id="67" w:name="_Toc444901947"/>
       <w:proofErr w:type="gramStart"/>
       <w:r>
         <w:t>Hướng</w:t>
@@ -22505,7 +22505,7 @@
       <w:r>
         <w:br w:type="page"/>
       </w:r>
-      <w:bookmarkStart w:id="69" w:name="_Toc444718227"/>
+      <w:bookmarkStart w:id="69" w:name="_Toc444901948"/>
       <w:r>
         <w:lastRenderedPageBreak/>
         <w:t>KẾT LUẬN</w:t>
@@ -22522,7 +22522,7 @@
         </w:numPr>
       </w:pPr>
       <w:bookmarkStart w:id="70" w:name="_Toc319427668"/>
-      <w:bookmarkStart w:id="71" w:name="_Toc444718228"/>
+      <w:bookmarkStart w:id="71" w:name="_Toc444901949"/>
       <w:r>
         <w:t xml:space="preserve">Kết </w:t>
       </w:r>
@@ -22544,7 +22544,7 @@
       <w:pPr>
         <w:pStyle w:val="Heading2"/>
       </w:pPr>
-      <w:bookmarkStart w:id="72" w:name="_Toc444718229"/>
+      <w:bookmarkStart w:id="72" w:name="_Toc444901950"/>
       <w:r>
         <w:t>Một số đề xuất</w:t>
       </w:r>
@@ -22563,7 +22563,7 @@
         <w:pStyle w:val="Heading2"/>
       </w:pPr>
       <w:bookmarkStart w:id="73" w:name="_Toc319427670"/>
-      <w:bookmarkStart w:id="74" w:name="_Toc444718230"/>
+      <w:bookmarkStart w:id="74" w:name="_Toc444901951"/>
       <w:proofErr w:type="gramStart"/>
       <w:r>
         <w:t xml:space="preserve">Hướng phát triển </w:t>
@@ -22617,7 +22617,7 @@
       <w:r>
         <w:br w:type="page"/>
       </w:r>
-      <w:bookmarkStart w:id="75" w:name="_Toc444718231"/>
+      <w:bookmarkStart w:id="75" w:name="_Toc444901952"/>
       <w:r>
         <w:lastRenderedPageBreak/>
         <w:t>TÀI LIỆU THAM KHẢO</w:t>
@@ -22741,7 +22741,7 @@
         </w:rPr>
         <w:t xml:space="preserve">[6] </w:t>
       </w:r>
-      <w:hyperlink r:id="rId41" w:history="1">
+      <w:hyperlink r:id="rId42" w:history="1">
         <w:r>
           <w:rPr>
             <w:rStyle w:val="Hyperlink"/>
@@ -22801,7 +22801,7 @@
         <w:pStyle w:val="Heading1"/>
         <w:jc w:val="center"/>
       </w:pPr>
-      <w:bookmarkStart w:id="76" w:name="_Toc444718232"/>
+      <w:bookmarkStart w:id="76" w:name="_Toc444901953"/>
       <w:r>
         <w:lastRenderedPageBreak/>
         <w:t>PHỤ LỤC</w:t>
@@ -22809,8 +22809,8 @@
       <w:bookmarkEnd w:id="76"/>
     </w:p>
     <w:sectPr>
-      <w:headerReference w:type="default" r:id="rId42"/>
-      <w:footerReference w:type="default" r:id="rId43"/>
+      <w:headerReference w:type="default" r:id="rId43"/>
+      <w:footerReference w:type="default" r:id="rId44"/>
       <w:pgSz w:w="11907" w:h="16839" w:code="9"/>
       <w:pgMar w:top="1985" w:right="1134" w:bottom="1701" w:left="1985" w:header="1304" w:footer="1134" w:gutter="0"/>
       <w:cols w:space="720"/>
@@ -22821,7 +22821,7 @@
 </file>
 
 <file path=word/endnotes.xml><?xml version="1.0" encoding="utf-8"?>
-<w:endnotes xmlns:ve="http://schemas.openxmlformats.org/markup-compatibility/2006" xmlns:o="urn:schemas-microsoft-com:office:office" xmlns:r="http://schemas.openxmlformats.org/officeDocument/2006/relationships" xmlns:m="http://schemas.openxmlformats.org/officeDocument/2006/math" xmlns:v="urn:schemas-microsoft-com:vml" xmlns:wp="http://schemas.openxmlformats.org/drawingml/2006/wordprocessingDrawing" xmlns:w10="urn:schemas-microsoft-com:office:word" xmlns:w="http://schemas.openxmlformats.org/wordprocessingml/2006/main" xmlns:wne="http://schemas.microsoft.com/office/word/2006/wordml">
+<w:endnotes xmlns:wpc="http://schemas.microsoft.com/office/word/2010/wordprocessingCanvas" xmlns:mc="http://schemas.openxmlformats.org/markup-compatibility/2006" xmlns:o="urn:schemas-microsoft-com:office:office" xmlns:r="http://schemas.openxmlformats.org/officeDocument/2006/relationships" xmlns:m="http://schemas.openxmlformats.org/officeDocument/2006/math" xmlns:v="urn:schemas-microsoft-com:vml" xmlns:wp14="http://schemas.microsoft.com/office/word/2010/wordprocessingDrawing" xmlns:wp="http://schemas.openxmlformats.org/drawingml/2006/wordprocessingDrawing" xmlns:w10="urn:schemas-microsoft-com:office:word" xmlns:w="http://schemas.openxmlformats.org/wordprocessingml/2006/main" xmlns:w14="http://schemas.microsoft.com/office/word/2010/wordml" xmlns:wpg="http://schemas.microsoft.com/office/word/2010/wordprocessingGroup" xmlns:wpi="http://schemas.microsoft.com/office/word/2010/wordprocessingInk" xmlns:wne="http://schemas.microsoft.com/office/word/2006/wordml" xmlns:wps="http://schemas.microsoft.com/office/word/2010/wordprocessingShape" mc:Ignorable="w14 wp14">
   <w:endnote w:type="separator" w:id="-1">
     <w:p>
       <w:pPr>
@@ -22846,7 +22846,7 @@
 </file>
 
 <file path=word/footer1.xml><?xml version="1.0" encoding="utf-8"?>
-<w:ftr xmlns:ve="http://schemas.openxmlformats.org/markup-compatibility/2006" xmlns:o="urn:schemas-microsoft-com:office:office" xmlns:r="http://schemas.openxmlformats.org/officeDocument/2006/relationships" xmlns:m="http://schemas.openxmlformats.org/officeDocument/2006/math" xmlns:v="urn:schemas-microsoft-com:vml" xmlns:wp="http://schemas.openxmlformats.org/drawingml/2006/wordprocessingDrawing" xmlns:w10="urn:schemas-microsoft-com:office:word" xmlns:w="http://schemas.openxmlformats.org/wordprocessingml/2006/main" xmlns:wne="http://schemas.microsoft.com/office/word/2006/wordml">
+<w:ftr xmlns:wpc="http://schemas.microsoft.com/office/word/2010/wordprocessingCanvas" xmlns:mc="http://schemas.openxmlformats.org/markup-compatibility/2006" xmlns:o="urn:schemas-microsoft-com:office:office" xmlns:r="http://schemas.openxmlformats.org/officeDocument/2006/relationships" xmlns:m="http://schemas.openxmlformats.org/officeDocument/2006/math" xmlns:v="urn:schemas-microsoft-com:vml" xmlns:wp14="http://schemas.microsoft.com/office/word/2010/wordprocessingDrawing" xmlns:wp="http://schemas.openxmlformats.org/drawingml/2006/wordprocessingDrawing" xmlns:w10="urn:schemas-microsoft-com:office:word" xmlns:w="http://schemas.openxmlformats.org/wordprocessingml/2006/main" xmlns:w14="http://schemas.microsoft.com/office/word/2010/wordml" xmlns:wpg="http://schemas.microsoft.com/office/word/2010/wordprocessingGroup" xmlns:wpi="http://schemas.microsoft.com/office/word/2010/wordprocessingInk" xmlns:wne="http://schemas.microsoft.com/office/word/2006/wordml" xmlns:wps="http://schemas.microsoft.com/office/word/2010/wordprocessingShape" mc:Ignorable="w14 wp14">
   <w:p>
     <w:pPr>
       <w:pStyle w:val="Footer"/>
@@ -22893,7 +22893,7 @@
         <w:sz w:val="24"/>
         <w:szCs w:val="24"/>
       </w:rPr>
-      <w:t>59</w:t>
+      <w:t>1</w:t>
     </w:r>
     <w:r>
       <w:rPr>
@@ -22943,7 +22943,7 @@
 </file>
 
 <file path=word/footnotes.xml><?xml version="1.0" encoding="utf-8"?>
-<w:footnotes xmlns:ve="http://schemas.openxmlformats.org/markup-compatibility/2006" xmlns:o="urn:schemas-microsoft-com:office:office" xmlns:r="http://schemas.openxmlformats.org/officeDocument/2006/relationships" xmlns:m="http://schemas.openxmlformats.org/officeDocument/2006/math" xmlns:v="urn:schemas-microsoft-com:vml" xmlns:wp="http://schemas.openxmlformats.org/drawingml/2006/wordprocessingDrawing" xmlns:w10="urn:schemas-microsoft-com:office:word" xmlns:w="http://schemas.openxmlformats.org/wordprocessingml/2006/main" xmlns:wne="http://schemas.microsoft.com/office/word/2006/wordml">
+<w:footnotes xmlns:wpc="http://schemas.microsoft.com/office/word/2010/wordprocessingCanvas" xmlns:mc="http://schemas.openxmlformats.org/markup-compatibility/2006" xmlns:o="urn:schemas-microsoft-com:office:office" xmlns:r="http://schemas.openxmlformats.org/officeDocument/2006/relationships" xmlns:m="http://schemas.openxmlformats.org/officeDocument/2006/math" xmlns:v="urn:schemas-microsoft-com:vml" xmlns:wp14="http://schemas.microsoft.com/office/word/2010/wordprocessingDrawing" xmlns:wp="http://schemas.openxmlformats.org/drawingml/2006/wordprocessingDrawing" xmlns:w10="urn:schemas-microsoft-com:office:word" xmlns:w="http://schemas.openxmlformats.org/wordprocessingml/2006/main" xmlns:w14="http://schemas.microsoft.com/office/word/2010/wordml" xmlns:wpg="http://schemas.microsoft.com/office/word/2010/wordprocessingGroup" xmlns:wpi="http://schemas.microsoft.com/office/word/2010/wordprocessingInk" xmlns:wne="http://schemas.microsoft.com/office/word/2006/wordml" xmlns:wps="http://schemas.microsoft.com/office/word/2010/wordprocessingShape" mc:Ignorable="w14 wp14">
   <w:footnote w:type="separator" w:id="-1">
     <w:p>
       <w:pPr>
@@ -22968,7 +22968,7 @@
 </file>
 
 <file path=word/header1.xml><?xml version="1.0" encoding="utf-8"?>
-<w:hdr xmlns:ve="http://schemas.openxmlformats.org/markup-compatibility/2006" xmlns:o="urn:schemas-microsoft-com:office:office" xmlns:r="http://schemas.openxmlformats.org/officeDocument/2006/relationships" xmlns:m="http://schemas.openxmlformats.org/officeDocument/2006/math" xmlns:v="urn:schemas-microsoft-com:vml" xmlns:wp="http://schemas.openxmlformats.org/drawingml/2006/wordprocessingDrawing" xmlns:w10="urn:schemas-microsoft-com:office:word" xmlns:w="http://schemas.openxmlformats.org/wordprocessingml/2006/main" xmlns:wne="http://schemas.microsoft.com/office/word/2006/wordml">
+<w:hdr xmlns:wpc="http://schemas.microsoft.com/office/word/2010/wordprocessingCanvas" xmlns:mc="http://schemas.openxmlformats.org/markup-compatibility/2006" xmlns:o="urn:schemas-microsoft-com:office:office" xmlns:r="http://schemas.openxmlformats.org/officeDocument/2006/relationships" xmlns:m="http://schemas.openxmlformats.org/officeDocument/2006/math" xmlns:v="urn:schemas-microsoft-com:vml" xmlns:wp14="http://schemas.microsoft.com/office/word/2010/wordprocessingDrawing" xmlns:wp="http://schemas.openxmlformats.org/drawingml/2006/wordprocessingDrawing" xmlns:w10="urn:schemas-microsoft-com:office:word" xmlns:w="http://schemas.openxmlformats.org/wordprocessingml/2006/main" xmlns:w14="http://schemas.microsoft.com/office/word/2010/wordml" xmlns:wpg="http://schemas.microsoft.com/office/word/2010/wordprocessingGroup" xmlns:wpi="http://schemas.microsoft.com/office/word/2010/wordprocessingInk" xmlns:wne="http://schemas.microsoft.com/office/word/2006/wordml" xmlns:wps="http://schemas.microsoft.com/office/word/2010/wordprocessingShape" mc:Ignorable="w14 wp14">
   <w:p>
     <w:pPr>
       <w:pStyle w:val="Header"/>
@@ -23042,7 +23042,7 @@
 </file>
 
 <file path=word/numbering.xml><?xml version="1.0" encoding="utf-8"?>
-<w:numbering xmlns:ve="http://schemas.openxmlformats.org/markup-compatibility/2006" xmlns:o="urn:schemas-microsoft-com:office:office" xmlns:r="http://schemas.openxmlformats.org/officeDocument/2006/relationships" xmlns:m="http://schemas.openxmlformats.org/officeDocument/2006/math" xmlns:v="urn:schemas-microsoft-com:vml" xmlns:wp="http://schemas.openxmlformats.org/drawingml/2006/wordprocessingDrawing" xmlns:w10="urn:schemas-microsoft-com:office:word" xmlns:w="http://schemas.openxmlformats.org/wordprocessingml/2006/main" xmlns:wne="http://schemas.microsoft.com/office/word/2006/wordml">
+<w:numbering xmlns:wpc="http://schemas.microsoft.com/office/word/2010/wordprocessingCanvas" xmlns:mc="http://schemas.openxmlformats.org/markup-compatibility/2006" xmlns:o="urn:schemas-microsoft-com:office:office" xmlns:r="http://schemas.openxmlformats.org/officeDocument/2006/relationships" xmlns:m="http://schemas.openxmlformats.org/officeDocument/2006/math" xmlns:v="urn:schemas-microsoft-com:vml" xmlns:wp14="http://schemas.microsoft.com/office/word/2010/wordprocessingDrawing" xmlns:wp="http://schemas.openxmlformats.org/drawingml/2006/wordprocessingDrawing" xmlns:w10="urn:schemas-microsoft-com:office:word" xmlns:w="http://schemas.openxmlformats.org/wordprocessingml/2006/main" xmlns:w14="http://schemas.microsoft.com/office/word/2010/wordml" xmlns:wpg="http://schemas.microsoft.com/office/word/2010/wordprocessingGroup" xmlns:wpi="http://schemas.microsoft.com/office/word/2010/wordprocessingInk" xmlns:wne="http://schemas.microsoft.com/office/word/2006/wordml" xmlns:wps="http://schemas.microsoft.com/office/word/2010/wordprocessingShape" mc:Ignorable="w14 wp14">
   <w:abstractNum w:abstractNumId="0">
     <w:nsid w:val="FFFFFF89"/>
     <w:multiLevelType w:val="singleLevel"/>
@@ -24390,7 +24390,7 @@
 </file>
 
 <file path=word/styles.xml><?xml version="1.0" encoding="utf-8"?>
-<w:styles xmlns:r="http://schemas.openxmlformats.org/officeDocument/2006/relationships" xmlns:w="http://schemas.openxmlformats.org/wordprocessingml/2006/main">
+<w:styles xmlns:mc="http://schemas.openxmlformats.org/markup-compatibility/2006" xmlns:r="http://schemas.openxmlformats.org/officeDocument/2006/relationships" xmlns:w="http://schemas.openxmlformats.org/wordprocessingml/2006/main" xmlns:w14="http://schemas.microsoft.com/office/word/2010/wordml" mc:Ignorable="w14">
   <w:docDefaults>
     <w:rPrDefault>
       <w:rPr>
@@ -24795,7 +24795,6 @@
     <w:uiPriority w:val="99"/>
     <w:semiHidden/>
     <w:unhideWhenUsed/>
-    <w:qFormat/>
     <w:tblPr>
       <w:tblInd w:w="0" w:type="dxa"/>
       <w:tblCellMar>
@@ -26009,7 +26008,7 @@
 </file>
 
 <file path=customXml/itemProps1.xml><?xml version="1.0" encoding="utf-8"?>
-<ds:datastoreItem xmlns:ds="http://schemas.openxmlformats.org/officeDocument/2006/customXml" ds:itemID="{117D6637-576A-47DC-BEDE-A39901386371}">
+<ds:datastoreItem xmlns:ds="http://schemas.openxmlformats.org/officeDocument/2006/customXml" ds:itemID="{DB1477FB-D035-4A2D-861D-5DB42D02FA35}">
   <ds:schemaRefs>
     <ds:schemaRef ds:uri="http://schemas.openxmlformats.org/officeDocument/2006/bibliography"/>
   </ds:schemaRefs>
